--- a/Documentacion.docx
+++ b/Documentacion.docx
@@ -941,8 +941,2535 @@
       </w:sdtContent>
     </w:sdt>
     <w:p>
+      <w:pPr>
+        <w:rPr>
+          <w:b/>
+          <w:sz w:val="24"/>
+          <w:szCs w:val="24"/>
+        </w:rPr>
+      </w:pPr>
+      <w:r>
+        <w:rPr>
+          <w:b/>
+          <w:sz w:val="24"/>
+          <w:szCs w:val="24"/>
+        </w:rPr>
+        <w:lastRenderedPageBreak/>
+        <w:t>INTRODUCCIÓN:</w:t>
+      </w:r>
+    </w:p>
+    <w:p>
+      <w:pPr>
+        <w:rPr>
+          <w:rFonts w:ascii="Arial" w:hAnsi="Arial" w:cs="Arial"/>
+          <w:sz w:val="20"/>
+          <w:szCs w:val="20"/>
+        </w:rPr>
+      </w:pPr>
+      <w:r>
+        <w:rPr>
+          <w:rFonts w:ascii="Arial" w:hAnsi="Arial" w:cs="Arial"/>
+          <w:sz w:val="20"/>
+          <w:szCs w:val="20"/>
+        </w:rPr>
+        <w:t>EL Programa trata de las Ligas de Futbol de toda  Europa, el cual se ha creado las siguientes tablas en la Base de Datos.</w:t>
+      </w:r>
+    </w:p>
+    <w:p>
+      <w:pPr>
+        <w:pStyle w:val="Prrafodelista"/>
+        <w:numPr>
+          <w:ilvl w:val="0"/>
+          <w:numId w:val="1"/>
+        </w:numPr>
+        <w:rPr>
+          <w:rFonts w:ascii="Arial" w:hAnsi="Arial" w:cs="Arial"/>
+          <w:sz w:val="20"/>
+          <w:szCs w:val="20"/>
+        </w:rPr>
+      </w:pPr>
+      <w:r>
+        <w:rPr>
+          <w:rFonts w:ascii="Arial" w:hAnsi="Arial" w:cs="Arial"/>
+          <w:sz w:val="20"/>
+          <w:szCs w:val="20"/>
+        </w:rPr>
+        <w:t>Liga</w:t>
+      </w:r>
+    </w:p>
+    <w:p>
+      <w:pPr>
+        <w:pStyle w:val="Prrafodelista"/>
+        <w:numPr>
+          <w:ilvl w:val="0"/>
+          <w:numId w:val="1"/>
+        </w:numPr>
+        <w:rPr>
+          <w:rFonts w:ascii="Arial" w:hAnsi="Arial" w:cs="Arial"/>
+          <w:sz w:val="20"/>
+          <w:szCs w:val="20"/>
+        </w:rPr>
+      </w:pPr>
+      <w:r>
+        <w:rPr>
+          <w:rFonts w:ascii="Arial" w:hAnsi="Arial" w:cs="Arial"/>
+          <w:sz w:val="20"/>
+          <w:szCs w:val="20"/>
+        </w:rPr>
+        <w:t>Entrenador</w:t>
+      </w:r>
+    </w:p>
+    <w:p>
+      <w:pPr>
+        <w:pStyle w:val="Prrafodelista"/>
+        <w:numPr>
+          <w:ilvl w:val="0"/>
+          <w:numId w:val="1"/>
+        </w:numPr>
+        <w:rPr>
+          <w:rFonts w:ascii="Arial" w:hAnsi="Arial" w:cs="Arial"/>
+          <w:sz w:val="20"/>
+          <w:szCs w:val="20"/>
+        </w:rPr>
+      </w:pPr>
+      <w:r>
+        <w:rPr>
+          <w:rFonts w:ascii="Arial" w:hAnsi="Arial" w:cs="Arial"/>
+          <w:sz w:val="20"/>
+          <w:szCs w:val="20"/>
+        </w:rPr>
+        <w:t>Presidente</w:t>
+      </w:r>
+    </w:p>
+    <w:p>
+      <w:pPr>
+        <w:pStyle w:val="Prrafodelista"/>
+        <w:numPr>
+          <w:ilvl w:val="0"/>
+          <w:numId w:val="1"/>
+        </w:numPr>
+        <w:rPr>
+          <w:rFonts w:ascii="Arial" w:hAnsi="Arial" w:cs="Arial"/>
+          <w:sz w:val="20"/>
+          <w:szCs w:val="20"/>
+        </w:rPr>
+      </w:pPr>
+      <w:r>
+        <w:rPr>
+          <w:rFonts w:ascii="Arial" w:hAnsi="Arial" w:cs="Arial"/>
+          <w:sz w:val="20"/>
+          <w:szCs w:val="20"/>
+        </w:rPr>
+        <w:t>Jugador</w:t>
+      </w:r>
+    </w:p>
+    <w:p>
+      <w:pPr>
+        <w:pStyle w:val="Prrafodelista"/>
+        <w:numPr>
+          <w:ilvl w:val="0"/>
+          <w:numId w:val="1"/>
+        </w:numPr>
+        <w:rPr>
+          <w:rFonts w:ascii="Arial" w:hAnsi="Arial" w:cs="Arial"/>
+          <w:sz w:val="20"/>
+          <w:szCs w:val="20"/>
+        </w:rPr>
+      </w:pPr>
+      <w:r>
+        <w:rPr>
+          <w:rFonts w:ascii="Arial" w:hAnsi="Arial" w:cs="Arial"/>
+          <w:sz w:val="20"/>
+          <w:szCs w:val="20"/>
+        </w:rPr>
+        <w:t>Equipo</w:t>
+      </w:r>
+    </w:p>
+    <w:p>
+      <w:pPr>
+        <w:pStyle w:val="Prrafodelista"/>
+        <w:numPr>
+          <w:ilvl w:val="0"/>
+          <w:numId w:val="1"/>
+        </w:numPr>
+        <w:rPr>
+          <w:rFonts w:ascii="Arial" w:hAnsi="Arial" w:cs="Arial"/>
+          <w:sz w:val="20"/>
+          <w:szCs w:val="20"/>
+        </w:rPr>
+      </w:pPr>
+      <w:r>
+        <w:rPr>
+          <w:rFonts w:ascii="Arial" w:hAnsi="Arial" w:cs="Arial"/>
+          <w:sz w:val="20"/>
+          <w:szCs w:val="20"/>
+        </w:rPr>
+        <w:t>Estadio</w:t>
+      </w:r>
+    </w:p>
+    <w:p>
+      <w:pPr>
+        <w:rPr>
+          <w:rFonts w:ascii="Arial" w:hAnsi="Arial" w:cs="Arial"/>
+          <w:sz w:val="20"/>
+          <w:szCs w:val="20"/>
+        </w:rPr>
+      </w:pPr>
+      <w:r>
+        <w:rPr>
+          <w:rFonts w:ascii="Arial" w:hAnsi="Arial" w:cs="Arial"/>
+          <w:sz w:val="20"/>
+          <w:szCs w:val="20"/>
+        </w:rPr>
+        <w:t>Estas se encuentran relacionadas una con la otra, además se ha creado dos tipos de usuario, uno con limitaciones, que también se guardaran en la Base de Datos</w:t>
+      </w:r>
+    </w:p>
+    <w:p>
+      <w:pPr>
+        <w:rPr>
+          <w:rFonts w:ascii="Arial" w:hAnsi="Arial" w:cs="Arial"/>
+          <w:sz w:val="20"/>
+          <w:szCs w:val="20"/>
+        </w:rPr>
+      </w:pPr>
+      <w:r>
+        <w:rPr>
+          <w:rFonts w:ascii="Arial" w:hAnsi="Arial" w:cs="Arial"/>
+          <w:sz w:val="20"/>
+          <w:szCs w:val="20"/>
+        </w:rPr>
+        <w:t xml:space="preserve">Al ejecutar el Programa se mostrara una pantalla de iniciar sesión o un botón para registrarse. </w:t>
+      </w:r>
+    </w:p>
+    <w:p>
+      <w:pPr>
+        <w:rPr>
+          <w:rFonts w:ascii="Arial" w:hAnsi="Arial" w:cs="Arial"/>
+          <w:sz w:val="20"/>
+          <w:szCs w:val="20"/>
+        </w:rPr>
+      </w:pPr>
+      <w:r>
+        <w:rPr>
+          <w:rFonts w:ascii="Arial" w:hAnsi="Arial" w:cs="Arial"/>
+          <w:sz w:val="20"/>
+          <w:szCs w:val="20"/>
+        </w:rPr>
+        <w:t>Al iniciar sesión se mostrará una pantalla principal, el cual se muestra en la parte superior unas pestañas (Paneles), donde el usuario podrá seleccionar una de ellas y podrá interactuar.</w:t>
+      </w:r>
+    </w:p>
+    <w:p>
+      <w:pPr>
+        <w:rPr>
+          <w:rFonts w:ascii="Arial" w:hAnsi="Arial" w:cs="Arial"/>
+          <w:sz w:val="20"/>
+          <w:szCs w:val="20"/>
+        </w:rPr>
+      </w:pPr>
+      <w:r>
+        <w:rPr>
+          <w:rFonts w:ascii="Arial" w:hAnsi="Arial" w:cs="Arial"/>
+          <w:sz w:val="20"/>
+          <w:szCs w:val="20"/>
+        </w:rPr>
+        <w:t>En cada panel hay unos botones, donde cada usuario, podrá crear, modificar, eliminar, consultar, exportar, importar.</w:t>
+      </w:r>
+    </w:p>
+    <w:p>
+      <w:pPr>
+        <w:rPr>
+          <w:rFonts w:ascii="Arial" w:hAnsi="Arial" w:cs="Arial"/>
+          <w:sz w:val="20"/>
+          <w:szCs w:val="20"/>
+        </w:rPr>
+      </w:pPr>
+      <w:r>
+        <w:rPr>
+          <w:rFonts w:ascii="Arial" w:hAnsi="Arial" w:cs="Arial"/>
+          <w:sz w:val="20"/>
+          <w:szCs w:val="20"/>
+        </w:rPr>
+        <w:t>Por ejemplo: Se selecciona el panel Jugador, entonces el usuario podrá insertar un jugador, dar de baja un jugador, exportar tabla  jugadores, importar un fichero a una tabla, modificar algún dato de un jugador, y mostrar en una tabla un jugador.</w:t>
+      </w:r>
+    </w:p>
+    <w:p>
+      <w:pPr>
+        <w:rPr>
+          <w:rFonts w:ascii="Arial" w:hAnsi="Arial" w:cs="Arial"/>
+          <w:sz w:val="20"/>
+          <w:szCs w:val="20"/>
+        </w:rPr>
+      </w:pPr>
+      <w:r>
+        <w:rPr>
+          <w:rFonts w:ascii="Arial" w:hAnsi="Arial" w:cs="Arial"/>
+          <w:sz w:val="20"/>
+          <w:szCs w:val="20"/>
+        </w:rPr>
+        <w:t>Para que el programa funcione correctamente esta deberá tener las librerías (</w:t>
+      </w:r>
+      <w:r>
+        <w:rPr>
+          <w:rFonts w:ascii="Arial" w:hAnsi="Arial" w:cs="Arial"/>
+          <w:sz w:val="20"/>
+          <w:szCs w:val="20"/>
+        </w:rPr>
+        <w:t>mysql-connector-java-5.1.38-bin.jar</w:t>
+      </w:r>
+      <w:r>
+        <w:rPr>
+          <w:rFonts w:ascii="Arial" w:hAnsi="Arial" w:cs="Arial"/>
+          <w:sz w:val="20"/>
+          <w:szCs w:val="20"/>
+        </w:rPr>
+        <w:t xml:space="preserve"> y </w:t>
+      </w:r>
+      <w:r>
+        <w:rPr>
+          <w:rFonts w:ascii="Arial" w:hAnsi="Arial" w:cs="Arial"/>
+          <w:sz w:val="20"/>
+          <w:szCs w:val="20"/>
+        </w:rPr>
+        <w:t>jdom-2.0.6.jar</w:t>
+      </w:r>
+      <w:r>
+        <w:rPr>
+          <w:rFonts w:ascii="Arial" w:hAnsi="Arial" w:cs="Arial"/>
+          <w:sz w:val="20"/>
+          <w:szCs w:val="20"/>
+        </w:rPr>
+        <w:t xml:space="preserve">), además deberá de estar arrancado el Apache y el </w:t>
+      </w:r>
+      <w:proofErr w:type="spellStart"/>
+      <w:r>
+        <w:rPr>
+          <w:rFonts w:ascii="Arial" w:hAnsi="Arial" w:cs="Arial"/>
+          <w:sz w:val="20"/>
+          <w:szCs w:val="20"/>
+        </w:rPr>
+        <w:t>phpMyAdmin</w:t>
+      </w:r>
+      <w:proofErr w:type="spellEnd"/>
+      <w:r>
+        <w:rPr>
+          <w:rFonts w:ascii="Arial" w:hAnsi="Arial" w:cs="Arial"/>
+          <w:sz w:val="20"/>
+          <w:szCs w:val="20"/>
+        </w:rPr>
+        <w:t>.</w:t>
+      </w:r>
+    </w:p>
+    <w:p>
+      <w:pPr>
+        <w:rPr>
+          <w:rFonts w:ascii="Arial" w:hAnsi="Arial" w:cs="Arial"/>
+          <w:sz w:val="20"/>
+          <w:szCs w:val="20"/>
+        </w:rPr>
+      </w:pPr>
+      <w:r>
+        <w:rPr>
+          <w:rFonts w:ascii="Arial" w:hAnsi="Arial" w:cs="Arial"/>
+          <w:sz w:val="20"/>
+          <w:szCs w:val="20"/>
+        </w:rPr>
+        <w:t xml:space="preserve">IMPORTANTE: </w:t>
+      </w:r>
+    </w:p>
+    <w:p>
+      <w:pPr>
+        <w:rPr>
+          <w:rFonts w:ascii="Arial" w:hAnsi="Arial" w:cs="Arial"/>
+          <w:sz w:val="20"/>
+          <w:szCs w:val="20"/>
+        </w:rPr>
+      </w:pPr>
+      <w:r>
+        <w:rPr>
+          <w:rFonts w:ascii="Arial" w:hAnsi="Arial" w:cs="Arial"/>
+          <w:sz w:val="20"/>
+          <w:szCs w:val="20"/>
+        </w:rPr>
+        <w:t>Adjunto en el ZIP, el proyecto de Programación y un fichero SQL, que tendrá que importarlo en su Servidor, para que funcione Correctamente, además el proyecto UML de Diagrama de Clases.</w:t>
+      </w:r>
+    </w:p>
+    <w:p/>
+    <w:p>
+      <w:r>
+        <w:br w:type="page"/>
+      </w:r>
+    </w:p>
+    <w:p>
+      <w:pPr>
+        <w:rPr>
+          <w:b/>
+        </w:rPr>
+      </w:pPr>
+      <w:r>
+        <w:rPr>
+          <w:noProof/>
+          <w:lang w:eastAsia="es-ES"/>
+        </w:rPr>
+        <w:lastRenderedPageBreak/>
+        <w:drawing>
+          <wp:anchor distT="0" distB="0" distL="114300" distR="114300" simplePos="0" relativeHeight="251660288" behindDoc="0" locked="0" layoutInCell="1" allowOverlap="1" wp14:anchorId="0CD6D04B" wp14:editId="28018991">
+            <wp:simplePos x="0" y="0"/>
+            <wp:positionH relativeFrom="column">
+              <wp:posOffset>0</wp:posOffset>
+            </wp:positionH>
+            <wp:positionV relativeFrom="paragraph">
+              <wp:posOffset>501015</wp:posOffset>
+            </wp:positionV>
+            <wp:extent cx="5400040" cy="3232785"/>
+            <wp:effectExtent l="0" t="0" r="0" b="5715"/>
+            <wp:wrapSquare wrapText="bothSides"/>
+            <wp:docPr id="1" name="Imagen 1"/>
+            <wp:cNvGraphicFramePr>
+              <a:graphicFrameLocks xmlns:a="http://schemas.openxmlformats.org/drawingml/2006/main" noChangeAspect="1"/>
+            </wp:cNvGraphicFramePr>
+            <a:graphic xmlns:a="http://schemas.openxmlformats.org/drawingml/2006/main">
+              <a:graphicData uri="http://schemas.openxmlformats.org/drawingml/2006/picture">
+                <pic:pic xmlns:pic="http://schemas.openxmlformats.org/drawingml/2006/picture">
+                  <pic:nvPicPr>
+                    <pic:cNvPr id="0" name=""/>
+                    <pic:cNvPicPr/>
+                  </pic:nvPicPr>
+                  <pic:blipFill>
+                    <a:blip r:embed="rId8">
+                      <a:extLst>
+                        <a:ext uri="{28A0092B-C50C-407E-A947-70E740481C1C}">
+                          <a14:useLocalDpi xmlns:a14="http://schemas.microsoft.com/office/drawing/2010/main" val="0"/>
+                        </a:ext>
+                      </a:extLst>
+                    </a:blip>
+                    <a:stretch>
+                      <a:fillRect/>
+                    </a:stretch>
+                  </pic:blipFill>
+                  <pic:spPr>
+                    <a:xfrm>
+                      <a:off x="0" y="0"/>
+                      <a:ext cx="5400040" cy="3232785"/>
+                    </a:xfrm>
+                    <a:prstGeom prst="rect">
+                      <a:avLst/>
+                    </a:prstGeom>
+                  </pic:spPr>
+                </pic:pic>
+              </a:graphicData>
+            </a:graphic>
+            <wp14:sizeRelH relativeFrom="page">
+              <wp14:pctWidth>0</wp14:pctWidth>
+            </wp14:sizeRelH>
+            <wp14:sizeRelV relativeFrom="page">
+              <wp14:pctHeight>0</wp14:pctHeight>
+            </wp14:sizeRelV>
+          </wp:anchor>
+        </w:drawing>
+      </w:r>
+      <w:r>
+        <w:rPr>
+          <w:b/>
+        </w:rPr>
+        <w:t xml:space="preserve">TABLAS </w:t>
+      </w:r>
+      <w:r>
+        <w:rPr>
+          <w:b/>
+        </w:rPr>
+        <w:t>Y RELACIONES DE LA BASE DE DATOS</w:t>
+      </w:r>
+      <w:r>
+        <w:rPr>
+          <w:b/>
+        </w:rPr>
+        <w:t>:</w:t>
+      </w:r>
+    </w:p>
+    <w:p>
+      <w:r>
+        <w:t xml:space="preserve"> Para acceder al </w:t>
+      </w:r>
+      <w:proofErr w:type="spellStart"/>
+      <w:r>
+        <w:t>phpMyAdmin</w:t>
+      </w:r>
+      <w:proofErr w:type="spellEnd"/>
+      <w:r>
+        <w:t>:</w:t>
+      </w:r>
+    </w:p>
+    <w:p>
+      <w:pPr>
+        <w:pStyle w:val="Prrafodelista"/>
+        <w:numPr>
+          <w:ilvl w:val="0"/>
+          <w:numId w:val="2"/>
+        </w:numPr>
+      </w:pPr>
+      <w:r>
+        <w:t>Usuario: gerente</w:t>
+      </w:r>
+    </w:p>
+    <w:p>
+      <w:pPr>
+        <w:pStyle w:val="Prrafodelista"/>
+        <w:numPr>
+          <w:ilvl w:val="0"/>
+          <w:numId w:val="2"/>
+        </w:numPr>
+      </w:pPr>
+      <w:r>
+        <w:t>Contraseña: ABcd_12$</w:t>
+      </w:r>
+    </w:p>
+    <w:p>
+      <w:pPr>
+        <w:pStyle w:val="Prrafodelista"/>
+        <w:numPr>
+          <w:ilvl w:val="0"/>
+          <w:numId w:val="2"/>
+        </w:numPr>
+      </w:pPr>
+      <w:r>
+        <w:t xml:space="preserve">Servidor: </w:t>
+      </w:r>
+      <w:proofErr w:type="spellStart"/>
+      <w:r>
+        <w:t>jdbc:mysql</w:t>
+      </w:r>
+      <w:proofErr w:type="spellEnd"/>
+      <w:r>
+        <w:t>://</w:t>
+      </w:r>
+      <w:proofErr w:type="spellStart"/>
+      <w:r>
+        <w:t>localhost</w:t>
+      </w:r>
+      <w:proofErr w:type="spellEnd"/>
+      <w:r>
+        <w:t>/</w:t>
+      </w:r>
+    </w:p>
+    <w:p>
+      <w:pPr>
+        <w:pStyle w:val="Prrafodelista"/>
+        <w:numPr>
+          <w:ilvl w:val="0"/>
+          <w:numId w:val="2"/>
+        </w:numPr>
+      </w:pPr>
+      <w:r>
+        <w:t>Base de Datos: liga-completa</w:t>
+      </w:r>
+    </w:p>
+    <w:p>
+      <w:r>
+        <w:rPr>
+          <w:noProof/>
+          <w:lang w:eastAsia="es-ES"/>
+        </w:rPr>
+        <w:drawing>
+          <wp:anchor distT="0" distB="0" distL="114300" distR="114300" simplePos="0" relativeHeight="251661312" behindDoc="0" locked="0" layoutInCell="1" allowOverlap="1" wp14:anchorId="3389E84A" wp14:editId="4CA126E3">
+            <wp:simplePos x="0" y="0"/>
+            <wp:positionH relativeFrom="column">
+              <wp:posOffset>189865</wp:posOffset>
+            </wp:positionH>
+            <wp:positionV relativeFrom="paragraph">
+              <wp:posOffset>520700</wp:posOffset>
+            </wp:positionV>
+            <wp:extent cx="5010150" cy="1628775"/>
+            <wp:effectExtent l="0" t="0" r="0" b="9525"/>
+            <wp:wrapSquare wrapText="bothSides"/>
+            <wp:docPr id="2" name="Imagen 2"/>
+            <wp:cNvGraphicFramePr>
+              <a:graphicFrameLocks xmlns:a="http://schemas.openxmlformats.org/drawingml/2006/main" noChangeAspect="1"/>
+            </wp:cNvGraphicFramePr>
+            <a:graphic xmlns:a="http://schemas.openxmlformats.org/drawingml/2006/main">
+              <a:graphicData uri="http://schemas.openxmlformats.org/drawingml/2006/picture">
+                <pic:pic xmlns:pic="http://schemas.openxmlformats.org/drawingml/2006/picture">
+                  <pic:nvPicPr>
+                    <pic:cNvPr id="0" name=""/>
+                    <pic:cNvPicPr/>
+                  </pic:nvPicPr>
+                  <pic:blipFill>
+                    <a:blip r:embed="rId9">
+                      <a:extLst>
+                        <a:ext uri="{28A0092B-C50C-407E-A947-70E740481C1C}">
+                          <a14:useLocalDpi xmlns:a14="http://schemas.microsoft.com/office/drawing/2010/main" val="0"/>
+                        </a:ext>
+                      </a:extLst>
+                    </a:blip>
+                    <a:stretch>
+                      <a:fillRect/>
+                    </a:stretch>
+                  </pic:blipFill>
+                  <pic:spPr>
+                    <a:xfrm>
+                      <a:off x="0" y="0"/>
+                      <a:ext cx="5010150" cy="1628775"/>
+                    </a:xfrm>
+                    <a:prstGeom prst="rect">
+                      <a:avLst/>
+                    </a:prstGeom>
+                  </pic:spPr>
+                </pic:pic>
+              </a:graphicData>
+            </a:graphic>
+            <wp14:sizeRelH relativeFrom="page">
+              <wp14:pctWidth>0</wp14:pctWidth>
+            </wp14:sizeRelH>
+            <wp14:sizeRelV relativeFrom="page">
+              <wp14:pctHeight>0</wp14:pctHeight>
+            </wp14:sizeRelV>
+          </wp:anchor>
+        </w:drawing>
+      </w:r>
+      <w:r>
+        <w:t>Para que el usuario pueda interactuar con la BD desde el programa, en la BD se ha creado rutinas para cada tabla.</w:t>
+      </w:r>
+    </w:p>
+    <w:p/>
+    <w:p>
+      <w:r>
+        <w:br w:type="page"/>
+      </w:r>
+    </w:p>
+    <w:p>
+      <w:pPr>
+        <w:rPr>
+          <w:b/>
+          <w:sz w:val="28"/>
+          <w:szCs w:val="28"/>
+        </w:rPr>
+      </w:pPr>
+      <w:r>
+        <w:rPr>
+          <w:b/>
+          <w:sz w:val="28"/>
+          <w:szCs w:val="28"/>
+        </w:rPr>
+        <w:lastRenderedPageBreak/>
+        <w:t>Funcionamiento</w:t>
+      </w:r>
+      <w:r>
+        <w:rPr>
+          <w:b/>
+          <w:sz w:val="28"/>
+          <w:szCs w:val="28"/>
+        </w:rPr>
+        <w:t xml:space="preserve"> del Programa</w:t>
+      </w:r>
+      <w:r>
+        <w:rPr>
+          <w:b/>
+          <w:sz w:val="28"/>
+          <w:szCs w:val="28"/>
+        </w:rPr>
+        <w:t>:</w:t>
+      </w:r>
+    </w:p>
+    <w:p>
+      <w:r>
+        <w:t>El programa se ejecutará desde la clase “</w:t>
+      </w:r>
+      <w:r>
+        <w:t>EV_3_Proyecto</w:t>
+      </w:r>
+      <w:r>
+        <w:t>.java”.</w:t>
+      </w:r>
+    </w:p>
+    <w:p>
+      <w:r>
+        <w:t>Se mostrará la primera pantalla, en la cual el usuario podrá iniciar sesión,  o en caso del que el usuario no tenga una cuenta podrá crearse una cuenta.</w:t>
+      </w:r>
+    </w:p>
+    <w:p>
+      <w:pPr>
+        <w:rPr>
+          <w:b/>
+          <w:sz w:val="24"/>
+          <w:szCs w:val="24"/>
+        </w:rPr>
+      </w:pPr>
+      <w:r>
+        <w:rPr>
+          <w:b/>
+          <w:noProof/>
+          <w:sz w:val="24"/>
+          <w:szCs w:val="24"/>
+          <w:lang w:eastAsia="es-ES"/>
+        </w:rPr>
+        <w:drawing>
+          <wp:anchor distT="0" distB="0" distL="114300" distR="114300" simplePos="0" relativeHeight="251662336" behindDoc="0" locked="0" layoutInCell="1" allowOverlap="1" wp14:anchorId="43D47691" wp14:editId="48D56926">
+            <wp:simplePos x="0" y="0"/>
+            <wp:positionH relativeFrom="column">
+              <wp:posOffset>4193540</wp:posOffset>
+            </wp:positionH>
+            <wp:positionV relativeFrom="paragraph">
+              <wp:posOffset>213995</wp:posOffset>
+            </wp:positionV>
+            <wp:extent cx="1847850" cy="1838325"/>
+            <wp:effectExtent l="0" t="0" r="0" b="9525"/>
+            <wp:wrapSquare wrapText="bothSides"/>
+            <wp:docPr id="3" name="Imagen 3"/>
+            <wp:cNvGraphicFramePr>
+              <a:graphicFrameLocks xmlns:a="http://schemas.openxmlformats.org/drawingml/2006/main" noChangeAspect="1"/>
+            </wp:cNvGraphicFramePr>
+            <a:graphic xmlns:a="http://schemas.openxmlformats.org/drawingml/2006/main">
+              <a:graphicData uri="http://schemas.openxmlformats.org/drawingml/2006/picture">
+                <pic:pic xmlns:pic="http://schemas.openxmlformats.org/drawingml/2006/picture">
+                  <pic:nvPicPr>
+                    <pic:cNvPr id="0" name=""/>
+                    <pic:cNvPicPr/>
+                  </pic:nvPicPr>
+                  <pic:blipFill>
+                    <a:blip r:embed="rId10">
+                      <a:extLst>
+                        <a:ext uri="{28A0092B-C50C-407E-A947-70E740481C1C}">
+                          <a14:useLocalDpi xmlns:a14="http://schemas.microsoft.com/office/drawing/2010/main" val="0"/>
+                        </a:ext>
+                      </a:extLst>
+                    </a:blip>
+                    <a:stretch>
+                      <a:fillRect/>
+                    </a:stretch>
+                  </pic:blipFill>
+                  <pic:spPr>
+                    <a:xfrm>
+                      <a:off x="0" y="0"/>
+                      <a:ext cx="1847850" cy="1838325"/>
+                    </a:xfrm>
+                    <a:prstGeom prst="rect">
+                      <a:avLst/>
+                    </a:prstGeom>
+                  </pic:spPr>
+                </pic:pic>
+              </a:graphicData>
+            </a:graphic>
+            <wp14:sizeRelH relativeFrom="page">
+              <wp14:pctWidth>0</wp14:pctWidth>
+            </wp14:sizeRelH>
+            <wp14:sizeRelV relativeFrom="page">
+              <wp14:pctHeight>0</wp14:pctHeight>
+            </wp14:sizeRelV>
+          </wp:anchor>
+        </w:drawing>
+      </w:r>
+      <w:r>
+        <w:rPr>
+          <w:b/>
+          <w:sz w:val="24"/>
+          <w:szCs w:val="24"/>
+        </w:rPr>
+        <w:t>Crear Nueva Cuenta:</w:t>
+      </w:r>
+    </w:p>
+    <w:p>
+      <w:r>
+        <w:t>El Usuario deberá introducir un nombre de usuario, contraseña y deberá seleccionar el cargo que tiene (Gerente o Secretario).</w:t>
+      </w:r>
+    </w:p>
+    <w:p>
+      <w:r>
+        <w:t>El nombre de usuario no deberá coincidir, con las que están guardadas en la Tabla Usuario.</w:t>
+      </w:r>
+    </w:p>
+    <w:p>
+      <w:r>
+        <w:t>La contraseña tendrá limitaciones a la hora de crearla. Pues deberá cumplir las siguientes características:</w:t>
+      </w:r>
+    </w:p>
+    <w:p>
+      <w:pPr>
+        <w:pStyle w:val="Prrafodelista"/>
+        <w:numPr>
+          <w:ilvl w:val="0"/>
+          <w:numId w:val="3"/>
+        </w:numPr>
+      </w:pPr>
+      <w:r>
+        <w:t>Al principio empezará por letras Mayúsculas, las veces que desea.</w:t>
+      </w:r>
+    </w:p>
+    <w:p>
+      <w:pPr>
+        <w:pStyle w:val="Prrafodelista"/>
+        <w:numPr>
+          <w:ilvl w:val="0"/>
+          <w:numId w:val="3"/>
+        </w:numPr>
+      </w:pPr>
+      <w:r>
+        <w:t>Luego dos letras Minúsculas.</w:t>
+      </w:r>
+    </w:p>
+    <w:p>
+      <w:pPr>
+        <w:pStyle w:val="Prrafodelista"/>
+        <w:numPr>
+          <w:ilvl w:val="0"/>
+          <w:numId w:val="3"/>
+        </w:numPr>
+      </w:pPr>
+      <w:r>
+        <w:t>Luego uno de estos símbolos: punto (.), guión (-) o guión bajo (_).</w:t>
+      </w:r>
+    </w:p>
+    <w:p>
+      <w:pPr>
+        <w:pStyle w:val="Prrafodelista"/>
+        <w:numPr>
+          <w:ilvl w:val="0"/>
+          <w:numId w:val="3"/>
+        </w:numPr>
+      </w:pPr>
+      <w:r>
+        <w:t>Luego 2 o más números</w:t>
+      </w:r>
+    </w:p>
+    <w:p>
+      <w:pPr>
+        <w:pStyle w:val="Prrafodelista"/>
+        <w:numPr>
+          <w:ilvl w:val="0"/>
+          <w:numId w:val="3"/>
+        </w:numPr>
+      </w:pPr>
+      <w:r>
+        <w:t xml:space="preserve">Y por último termina con el símbolo dólar ($). </w:t>
+      </w:r>
+    </w:p>
+    <w:p>
+      <w:pPr>
+        <w:pStyle w:val="Prrafodelista"/>
+        <w:numPr>
+          <w:ilvl w:val="0"/>
+          <w:numId w:val="3"/>
+        </w:numPr>
+      </w:pPr>
+      <w:r>
+        <w:rPr>
+          <w:noProof/>
+          <w:lang w:eastAsia="es-ES"/>
+        </w:rPr>
+        <w:drawing>
+          <wp:anchor distT="0" distB="0" distL="114300" distR="114300" simplePos="0" relativeHeight="251663360" behindDoc="0" locked="0" layoutInCell="1" allowOverlap="1" wp14:anchorId="4632270A" wp14:editId="0D107411">
+            <wp:simplePos x="0" y="0"/>
+            <wp:positionH relativeFrom="column">
+              <wp:posOffset>3729355</wp:posOffset>
+            </wp:positionH>
+            <wp:positionV relativeFrom="paragraph">
+              <wp:posOffset>273050</wp:posOffset>
+            </wp:positionV>
+            <wp:extent cx="2410460" cy="1205230"/>
+            <wp:effectExtent l="0" t="0" r="8890" b="0"/>
+            <wp:wrapSquare wrapText="bothSides"/>
+            <wp:docPr id="4" name="Imagen 4"/>
+            <wp:cNvGraphicFramePr>
+              <a:graphicFrameLocks xmlns:a="http://schemas.openxmlformats.org/drawingml/2006/main" noChangeAspect="1"/>
+            </wp:cNvGraphicFramePr>
+            <a:graphic xmlns:a="http://schemas.openxmlformats.org/drawingml/2006/main">
+              <a:graphicData uri="http://schemas.openxmlformats.org/drawingml/2006/picture">
+                <pic:pic xmlns:pic="http://schemas.openxmlformats.org/drawingml/2006/picture">
+                  <pic:nvPicPr>
+                    <pic:cNvPr id="0" name=""/>
+                    <pic:cNvPicPr/>
+                  </pic:nvPicPr>
+                  <pic:blipFill>
+                    <a:blip r:embed="rId11">
+                      <a:extLst>
+                        <a:ext uri="{28A0092B-C50C-407E-A947-70E740481C1C}">
+                          <a14:useLocalDpi xmlns:a14="http://schemas.microsoft.com/office/drawing/2010/main" val="0"/>
+                        </a:ext>
+                      </a:extLst>
+                    </a:blip>
+                    <a:stretch>
+                      <a:fillRect/>
+                    </a:stretch>
+                  </pic:blipFill>
+                  <pic:spPr>
+                    <a:xfrm>
+                      <a:off x="0" y="0"/>
+                      <a:ext cx="2410460" cy="1205230"/>
+                    </a:xfrm>
+                    <a:prstGeom prst="rect">
+                      <a:avLst/>
+                    </a:prstGeom>
+                  </pic:spPr>
+                </pic:pic>
+              </a:graphicData>
+            </a:graphic>
+            <wp14:sizeRelH relativeFrom="page">
+              <wp14:pctWidth>0</wp14:pctWidth>
+            </wp14:sizeRelH>
+            <wp14:sizeRelV relativeFrom="page">
+              <wp14:pctHeight>0</wp14:pctHeight>
+            </wp14:sizeRelV>
+          </wp:anchor>
+        </w:drawing>
+      </w:r>
+      <w:r>
+        <w:t>Ejemplo: ABcd_12$</w:t>
+      </w:r>
+    </w:p>
+    <w:p>
+      <w:pPr>
+        <w:rPr>
+          <w:b/>
+          <w:sz w:val="24"/>
+          <w:szCs w:val="24"/>
+        </w:rPr>
+      </w:pPr>
+      <w:r>
+        <w:rPr>
+          <w:b/>
+          <w:sz w:val="24"/>
+          <w:szCs w:val="24"/>
+        </w:rPr>
+        <w:t>Iniciar Sesión:</w:t>
+      </w:r>
+    </w:p>
+    <w:p>
+      <w:r>
+        <w:t>Si el usuario ya tiene una cuenta, deberá iniciar sesión. Tanto el nombre del usuario y la contraseña se distinguirán entre las mayúsculas y las minúsculas.</w:t>
+      </w:r>
+    </w:p>
+    <w:p/>
+    <w:p>
+      <w:r>
+        <w:rPr>
+          <w:b/>
+        </w:rPr>
+        <w:t>Tipos de Cargo:</w:t>
+      </w:r>
+      <w:r>
+        <w:t xml:space="preserve"> Para este programa habrán solo dos tipos de cargos, el Gerente y el Secretario.</w:t>
+      </w:r>
+    </w:p>
+    <w:p>
+      <w:pPr>
+        <w:pStyle w:val="Prrafodelista"/>
+        <w:numPr>
+          <w:ilvl w:val="0"/>
+          <w:numId w:val="4"/>
+        </w:numPr>
+      </w:pPr>
+      <w:r>
+        <w:t>Gerente: Este tendrá acceso a todo el programa, podrá crear, borrar, modificar, consultar, mostrar, importar, exportar filas de la Tabla de la Base de Datos.</w:t>
+      </w:r>
+    </w:p>
+    <w:p>
+      <w:pPr>
+        <w:pStyle w:val="Prrafodelista"/>
+        <w:numPr>
+          <w:ilvl w:val="0"/>
+          <w:numId w:val="4"/>
+        </w:numPr>
+      </w:pPr>
+      <w:r>
+        <w:rPr>
+          <w:noProof/>
+          <w:lang w:eastAsia="es-ES"/>
+        </w:rPr>
+        <w:drawing>
+          <wp:anchor distT="0" distB="0" distL="114300" distR="114300" simplePos="0" relativeHeight="251665408" behindDoc="0" locked="0" layoutInCell="1" allowOverlap="1" wp14:anchorId="0D57DB26" wp14:editId="7E7F0177">
+            <wp:simplePos x="0" y="0"/>
+            <wp:positionH relativeFrom="column">
+              <wp:posOffset>2969260</wp:posOffset>
+            </wp:positionH>
+            <wp:positionV relativeFrom="paragraph">
+              <wp:posOffset>636905</wp:posOffset>
+            </wp:positionV>
+            <wp:extent cx="2600325" cy="1054735"/>
+            <wp:effectExtent l="0" t="0" r="9525" b="0"/>
+            <wp:wrapSquare wrapText="bothSides"/>
+            <wp:docPr id="7" name="Imagen 7"/>
+            <wp:cNvGraphicFramePr>
+              <a:graphicFrameLocks xmlns:a="http://schemas.openxmlformats.org/drawingml/2006/main" noChangeAspect="1"/>
+            </wp:cNvGraphicFramePr>
+            <a:graphic xmlns:a="http://schemas.openxmlformats.org/drawingml/2006/main">
+              <a:graphicData uri="http://schemas.openxmlformats.org/drawingml/2006/picture">
+                <pic:pic xmlns:pic="http://schemas.openxmlformats.org/drawingml/2006/picture">
+                  <pic:nvPicPr>
+                    <pic:cNvPr id="0" name=""/>
+                    <pic:cNvPicPr/>
+                  </pic:nvPicPr>
+                  <pic:blipFill>
+                    <a:blip r:embed="rId12">
+                      <a:extLst>
+                        <a:ext uri="{28A0092B-C50C-407E-A947-70E740481C1C}">
+                          <a14:useLocalDpi xmlns:a14="http://schemas.microsoft.com/office/drawing/2010/main" val="0"/>
+                        </a:ext>
+                      </a:extLst>
+                    </a:blip>
+                    <a:stretch>
+                      <a:fillRect/>
+                    </a:stretch>
+                  </pic:blipFill>
+                  <pic:spPr>
+                    <a:xfrm>
+                      <a:off x="0" y="0"/>
+                      <a:ext cx="2600325" cy="1054735"/>
+                    </a:xfrm>
+                    <a:prstGeom prst="rect">
+                      <a:avLst/>
+                    </a:prstGeom>
+                  </pic:spPr>
+                </pic:pic>
+              </a:graphicData>
+            </a:graphic>
+            <wp14:sizeRelH relativeFrom="page">
+              <wp14:pctWidth>0</wp14:pctWidth>
+            </wp14:sizeRelH>
+            <wp14:sizeRelV relativeFrom="page">
+              <wp14:pctHeight>0</wp14:pctHeight>
+            </wp14:sizeRelV>
+          </wp:anchor>
+        </w:drawing>
+      </w:r>
+      <w:r>
+        <w:t>Secretario: Este tendrá ciertas limitaciones, ya que tan solo podrá exportar y mostrar tabla.</w:t>
+      </w:r>
+    </w:p>
+    <w:p>
+      <w:pPr>
+        <w:pStyle w:val="Prrafodelista"/>
+      </w:pPr>
+      <w:r>
+        <w:rPr>
+          <w:noProof/>
+          <w:lang w:eastAsia="es-ES"/>
+        </w:rPr>
+        <w:drawing>
+          <wp:anchor distT="0" distB="0" distL="114300" distR="114300" simplePos="0" relativeHeight="251664384" behindDoc="0" locked="0" layoutInCell="1" allowOverlap="1" wp14:anchorId="7E9C3F53" wp14:editId="4B364CFC">
+            <wp:simplePos x="0" y="0"/>
+            <wp:positionH relativeFrom="column">
+              <wp:posOffset>166370</wp:posOffset>
+            </wp:positionH>
+            <wp:positionV relativeFrom="paragraph">
+              <wp:posOffset>260985</wp:posOffset>
+            </wp:positionV>
+            <wp:extent cx="2560955" cy="1033145"/>
+            <wp:effectExtent l="0" t="0" r="0" b="0"/>
+            <wp:wrapSquare wrapText="bothSides"/>
+            <wp:docPr id="5" name="Imagen 5"/>
+            <wp:cNvGraphicFramePr>
+              <a:graphicFrameLocks xmlns:a="http://schemas.openxmlformats.org/drawingml/2006/main" noChangeAspect="1"/>
+            </wp:cNvGraphicFramePr>
+            <a:graphic xmlns:a="http://schemas.openxmlformats.org/drawingml/2006/main">
+              <a:graphicData uri="http://schemas.openxmlformats.org/drawingml/2006/picture">
+                <pic:pic xmlns:pic="http://schemas.openxmlformats.org/drawingml/2006/picture">
+                  <pic:nvPicPr>
+                    <pic:cNvPr id="0" name=""/>
+                    <pic:cNvPicPr/>
+                  </pic:nvPicPr>
+                  <pic:blipFill>
+                    <a:blip r:embed="rId13">
+                      <a:extLst>
+                        <a:ext uri="{28A0092B-C50C-407E-A947-70E740481C1C}">
+                          <a14:useLocalDpi xmlns:a14="http://schemas.microsoft.com/office/drawing/2010/main" val="0"/>
+                        </a:ext>
+                      </a:extLst>
+                    </a:blip>
+                    <a:stretch>
+                      <a:fillRect/>
+                    </a:stretch>
+                  </pic:blipFill>
+                  <pic:spPr>
+                    <a:xfrm>
+                      <a:off x="0" y="0"/>
+                      <a:ext cx="2560955" cy="1033145"/>
+                    </a:xfrm>
+                    <a:prstGeom prst="rect">
+                      <a:avLst/>
+                    </a:prstGeom>
+                  </pic:spPr>
+                </pic:pic>
+              </a:graphicData>
+            </a:graphic>
+            <wp14:sizeRelH relativeFrom="page">
+              <wp14:pctWidth>0</wp14:pctWidth>
+            </wp14:sizeRelH>
+            <wp14:sizeRelV relativeFrom="page">
+              <wp14:pctHeight>0</wp14:pctHeight>
+            </wp14:sizeRelV>
+          </wp:anchor>
+        </w:drawing>
+      </w:r>
+    </w:p>
+    <w:p>
+      <w:pPr>
+        <w:rPr>
+          <w:b/>
+          <w:sz w:val="24"/>
+          <w:szCs w:val="24"/>
+        </w:rPr>
+      </w:pPr>
+      <w:r>
+        <w:rPr>
+          <w:b/>
+          <w:sz w:val="24"/>
+          <w:szCs w:val="24"/>
+        </w:rPr>
+        <w:lastRenderedPageBreak/>
+        <w:t>Pantalla Principal:</w:t>
+      </w:r>
+    </w:p>
+    <w:p>
+      <w:pPr>
+        <w:rPr>
+          <w:i/>
+        </w:rPr>
+      </w:pPr>
+      <w:r>
+        <w:rPr>
+          <w:i/>
+        </w:rPr>
+        <w:t>Nota: Todas las explicaciones y pruebas, se basa en el usuario de cargo Gerente, ya que tiene control total sobre el programa.</w:t>
+      </w:r>
+    </w:p>
+    <w:p>
+      <w:r>
+        <w:t>La pantalla principal se mostrará en la parte superior unas pestañas (</w:t>
+      </w:r>
+      <w:proofErr w:type="spellStart"/>
+      <w:r>
+        <w:t>tabs</w:t>
+      </w:r>
+      <w:proofErr w:type="spellEnd"/>
+      <w:r>
+        <w:t>), que están basados en paneles</w:t>
+      </w:r>
+      <w:r>
+        <w:t>.  El usuario podrá escoger en que tabla desea trabajar.</w:t>
+      </w:r>
+    </w:p>
+    <w:p>
+      <w:pPr>
+        <w:rPr>
+          <w:sz w:val="24"/>
+          <w:szCs w:val="24"/>
+        </w:rPr>
+      </w:pPr>
+      <w:r>
+        <w:rPr>
+          <w:noProof/>
+          <w:lang w:eastAsia="es-ES"/>
+        </w:rPr>
+        <w:drawing>
+          <wp:anchor distT="0" distB="0" distL="114300" distR="114300" simplePos="0" relativeHeight="251666432" behindDoc="0" locked="0" layoutInCell="1" allowOverlap="1">
+            <wp:simplePos x="0" y="0"/>
+            <wp:positionH relativeFrom="column">
+              <wp:posOffset>676275</wp:posOffset>
+            </wp:positionH>
+            <wp:positionV relativeFrom="paragraph">
+              <wp:posOffset>8255</wp:posOffset>
+            </wp:positionV>
+            <wp:extent cx="4010025" cy="1657350"/>
+            <wp:effectExtent l="0" t="0" r="9525" b="0"/>
+            <wp:wrapSquare wrapText="bothSides"/>
+            <wp:docPr id="9" name="Imagen 9"/>
+            <wp:cNvGraphicFramePr>
+              <a:graphicFrameLocks xmlns:a="http://schemas.openxmlformats.org/drawingml/2006/main" noChangeAspect="1"/>
+            </wp:cNvGraphicFramePr>
+            <a:graphic xmlns:a="http://schemas.openxmlformats.org/drawingml/2006/main">
+              <a:graphicData uri="http://schemas.openxmlformats.org/drawingml/2006/picture">
+                <pic:pic xmlns:pic="http://schemas.openxmlformats.org/drawingml/2006/picture">
+                  <pic:nvPicPr>
+                    <pic:cNvPr id="0" name=""/>
+                    <pic:cNvPicPr/>
+                  </pic:nvPicPr>
+                  <pic:blipFill>
+                    <a:blip r:embed="rId14">
+                      <a:extLst>
+                        <a:ext uri="{28A0092B-C50C-407E-A947-70E740481C1C}">
+                          <a14:useLocalDpi xmlns:a14="http://schemas.microsoft.com/office/drawing/2010/main" val="0"/>
+                        </a:ext>
+                      </a:extLst>
+                    </a:blip>
+                    <a:stretch>
+                      <a:fillRect/>
+                    </a:stretch>
+                  </pic:blipFill>
+                  <pic:spPr>
+                    <a:xfrm>
+                      <a:off x="0" y="0"/>
+                      <a:ext cx="4010025" cy="1657350"/>
+                    </a:xfrm>
+                    <a:prstGeom prst="rect">
+                      <a:avLst/>
+                    </a:prstGeom>
+                  </pic:spPr>
+                </pic:pic>
+              </a:graphicData>
+            </a:graphic>
+            <wp14:sizeRelH relativeFrom="page">
+              <wp14:pctWidth>0</wp14:pctWidth>
+            </wp14:sizeRelH>
+            <wp14:sizeRelV relativeFrom="page">
+              <wp14:pctHeight>0</wp14:pctHeight>
+            </wp14:sizeRelV>
+          </wp:anchor>
+        </w:drawing>
+      </w:r>
+    </w:p>
+    <w:p/>
+    <w:p/>
+    <w:p/>
+    <w:p/>
+    <w:p/>
+    <w:p>
+      <w:pPr>
+        <w:rPr>
+          <w:b/>
+          <w:sz w:val="28"/>
+          <w:szCs w:val="28"/>
+        </w:rPr>
+      </w:pPr>
+    </w:p>
+    <w:p>
+      <w:pPr>
+        <w:rPr>
+          <w:b/>
+          <w:sz w:val="28"/>
+          <w:szCs w:val="28"/>
+        </w:rPr>
+      </w:pPr>
+      <w:r>
+        <w:rPr>
+          <w:b/>
+          <w:sz w:val="28"/>
+          <w:szCs w:val="28"/>
+        </w:rPr>
+        <w:t>Funcionamiento de cada Botón:</w:t>
+      </w:r>
+    </w:p>
+    <w:p>
+      <w:r>
+        <w:rPr>
+          <w:b/>
+          <w:sz w:val="24"/>
+          <w:szCs w:val="24"/>
+        </w:rPr>
+        <w:t>Crear o eliminar</w:t>
+      </w:r>
+      <w:r>
+        <w:rPr>
+          <w:b/>
+          <w:sz w:val="24"/>
+          <w:szCs w:val="24"/>
+        </w:rPr>
+        <w:t>-Dar de Baja</w:t>
+      </w:r>
+      <w:r>
+        <w:rPr>
+          <w:b/>
+          <w:sz w:val="24"/>
+          <w:szCs w:val="24"/>
+        </w:rPr>
+        <w:t>:</w:t>
+      </w:r>
+      <w:r>
+        <w:rPr>
+          <w:b/>
+          <w:sz w:val="24"/>
+          <w:szCs w:val="24"/>
+        </w:rPr>
+        <w:t xml:space="preserve"> </w:t>
+      </w:r>
+      <w:r>
+        <w:t>El usuario, podrá crear una nueva fila de la tabla o borrar una fila de tabla existente.</w:t>
+      </w:r>
+    </w:p>
+    <w:p>
+      <w:r>
+        <w:rPr>
+          <w:noProof/>
+          <w:lang w:eastAsia="es-ES"/>
+        </w:rPr>
+        <w:drawing>
+          <wp:anchor distT="0" distB="0" distL="114300" distR="114300" simplePos="0" relativeHeight="251667456" behindDoc="0" locked="0" layoutInCell="1" allowOverlap="1" wp14:anchorId="63BC9D73" wp14:editId="55F12D4D">
+            <wp:simplePos x="0" y="0"/>
+            <wp:positionH relativeFrom="column">
+              <wp:posOffset>3848100</wp:posOffset>
+            </wp:positionH>
+            <wp:positionV relativeFrom="paragraph">
+              <wp:posOffset>626745</wp:posOffset>
+            </wp:positionV>
+            <wp:extent cx="1971040" cy="1647190"/>
+            <wp:effectExtent l="0" t="0" r="0" b="0"/>
+            <wp:wrapSquare wrapText="bothSides"/>
+            <wp:docPr id="10" name="Imagen 10"/>
+            <wp:cNvGraphicFramePr>
+              <a:graphicFrameLocks xmlns:a="http://schemas.openxmlformats.org/drawingml/2006/main" noChangeAspect="1"/>
+            </wp:cNvGraphicFramePr>
+            <a:graphic xmlns:a="http://schemas.openxmlformats.org/drawingml/2006/main">
+              <a:graphicData uri="http://schemas.openxmlformats.org/drawingml/2006/picture">
+                <pic:pic xmlns:pic="http://schemas.openxmlformats.org/drawingml/2006/picture">
+                  <pic:nvPicPr>
+                    <pic:cNvPr id="0" name=""/>
+                    <pic:cNvPicPr/>
+                  </pic:nvPicPr>
+                  <pic:blipFill>
+                    <a:blip r:embed="rId15">
+                      <a:extLst>
+                        <a:ext uri="{28A0092B-C50C-407E-A947-70E740481C1C}">
+                          <a14:useLocalDpi xmlns:a14="http://schemas.microsoft.com/office/drawing/2010/main" val="0"/>
+                        </a:ext>
+                      </a:extLst>
+                    </a:blip>
+                    <a:stretch>
+                      <a:fillRect/>
+                    </a:stretch>
+                  </pic:blipFill>
+                  <pic:spPr>
+                    <a:xfrm>
+                      <a:off x="0" y="0"/>
+                      <a:ext cx="1971040" cy="1647190"/>
+                    </a:xfrm>
+                    <a:prstGeom prst="rect">
+                      <a:avLst/>
+                    </a:prstGeom>
+                  </pic:spPr>
+                </pic:pic>
+              </a:graphicData>
+            </a:graphic>
+            <wp14:sizeRelH relativeFrom="page">
+              <wp14:pctWidth>0</wp14:pctWidth>
+            </wp14:sizeRelH>
+            <wp14:sizeRelV relativeFrom="page">
+              <wp14:pctHeight>0</wp14:pctHeight>
+            </wp14:sizeRelV>
+          </wp:anchor>
+        </w:drawing>
+      </w:r>
+      <w:r>
+        <w:t>Al seleccionar un panel (Liga, Equipo, Estadio, Jugador, Presidente, Entrenador), se mostrará un botón de Crear o Eliminar, al seleccionar se mostrará un panel donde se mostrara una ventana (</w:t>
+      </w:r>
+      <w:proofErr w:type="spellStart"/>
+      <w:r>
+        <w:t>JFrame</w:t>
+      </w:r>
+      <w:proofErr w:type="spellEnd"/>
+      <w:r>
+        <w:t>), que en la parte superior muestra 2 pestañas (Crear o Borrar).</w:t>
+      </w:r>
+    </w:p>
+    <w:p/>
+    <w:p>
+      <w:pPr>
+        <w:rPr>
+          <w:sz w:val="24"/>
+          <w:szCs w:val="24"/>
+        </w:rPr>
+      </w:pPr>
+      <w:r>
+        <w:rPr>
+          <w:sz w:val="24"/>
+          <w:szCs w:val="24"/>
+        </w:rPr>
+        <w:t>Prueba basada en la pestaña Equipo.</w:t>
+      </w:r>
+    </w:p>
+    <w:p>
+      <w:pPr>
+        <w:pStyle w:val="Prrafodelista"/>
+        <w:numPr>
+          <w:ilvl w:val="0"/>
+          <w:numId w:val="5"/>
+        </w:numPr>
+        <w:rPr>
+          <w:sz w:val="24"/>
+          <w:szCs w:val="24"/>
+        </w:rPr>
+      </w:pPr>
+      <w:r>
+        <w:rPr>
+          <w:b/>
+          <w:sz w:val="24"/>
+          <w:szCs w:val="24"/>
+        </w:rPr>
+        <w:t>Crear:</w:t>
+      </w:r>
+      <w:r>
+        <w:rPr>
+          <w:sz w:val="24"/>
+          <w:szCs w:val="24"/>
+        </w:rPr>
+        <w:t xml:space="preserve"> </w:t>
+      </w:r>
+      <w:r>
+        <w:t xml:space="preserve">Se rellenará los campos, y en algunos casos se mostrará un </w:t>
+      </w:r>
+      <w:proofErr w:type="spellStart"/>
+      <w:r>
+        <w:t>combobox</w:t>
+      </w:r>
+      <w:proofErr w:type="spellEnd"/>
+      <w:r>
+        <w:t>, para seleccionar una fila, que ya está creada en otras tablas relacionadas a esta.</w:t>
+      </w:r>
+      <w:r>
+        <w:rPr>
+          <w:noProof/>
+          <w:lang w:eastAsia="es-ES"/>
+        </w:rPr>
+        <w:t xml:space="preserve"> </w:t>
+      </w:r>
+    </w:p>
+    <w:p>
+      <w:pPr>
+        <w:pStyle w:val="Prrafodelista"/>
+        <w:ind w:left="776"/>
+        <w:rPr>
+          <w:sz w:val="24"/>
+          <w:szCs w:val="24"/>
+        </w:rPr>
+      </w:pPr>
+    </w:p>
+    <w:p>
+      <w:pPr>
+        <w:pStyle w:val="Prrafodelista"/>
+        <w:numPr>
+          <w:ilvl w:val="0"/>
+          <w:numId w:val="5"/>
+        </w:numPr>
+        <w:rPr>
+          <w:sz w:val="24"/>
+          <w:szCs w:val="24"/>
+        </w:rPr>
+      </w:pPr>
+      <w:r>
+        <w:rPr>
+          <w:noProof/>
+          <w:lang w:eastAsia="es-ES"/>
+        </w:rPr>
+        <w:drawing>
+          <wp:anchor distT="0" distB="0" distL="114300" distR="114300" simplePos="0" relativeHeight="251668480" behindDoc="0" locked="0" layoutInCell="1" allowOverlap="1" wp14:anchorId="465DF644" wp14:editId="1DBD5690">
+            <wp:simplePos x="0" y="0"/>
+            <wp:positionH relativeFrom="column">
+              <wp:posOffset>3848100</wp:posOffset>
+            </wp:positionH>
+            <wp:positionV relativeFrom="paragraph">
+              <wp:posOffset>163195</wp:posOffset>
+            </wp:positionV>
+            <wp:extent cx="1971040" cy="1635760"/>
+            <wp:effectExtent l="0" t="0" r="0" b="2540"/>
+            <wp:wrapSquare wrapText="bothSides"/>
+            <wp:docPr id="11" name="Imagen 11"/>
+            <wp:cNvGraphicFramePr>
+              <a:graphicFrameLocks xmlns:a="http://schemas.openxmlformats.org/drawingml/2006/main" noChangeAspect="1"/>
+            </wp:cNvGraphicFramePr>
+            <a:graphic xmlns:a="http://schemas.openxmlformats.org/drawingml/2006/main">
+              <a:graphicData uri="http://schemas.openxmlformats.org/drawingml/2006/picture">
+                <pic:pic xmlns:pic="http://schemas.openxmlformats.org/drawingml/2006/picture">
+                  <pic:nvPicPr>
+                    <pic:cNvPr id="0" name=""/>
+                    <pic:cNvPicPr/>
+                  </pic:nvPicPr>
+                  <pic:blipFill>
+                    <a:blip r:embed="rId16">
+                      <a:extLst>
+                        <a:ext uri="{28A0092B-C50C-407E-A947-70E740481C1C}">
+                          <a14:useLocalDpi xmlns:a14="http://schemas.microsoft.com/office/drawing/2010/main" val="0"/>
+                        </a:ext>
+                      </a:extLst>
+                    </a:blip>
+                    <a:stretch>
+                      <a:fillRect/>
+                    </a:stretch>
+                  </pic:blipFill>
+                  <pic:spPr>
+                    <a:xfrm>
+                      <a:off x="0" y="0"/>
+                      <a:ext cx="1971040" cy="1635760"/>
+                    </a:xfrm>
+                    <a:prstGeom prst="rect">
+                      <a:avLst/>
+                    </a:prstGeom>
+                  </pic:spPr>
+                </pic:pic>
+              </a:graphicData>
+            </a:graphic>
+            <wp14:sizeRelH relativeFrom="page">
+              <wp14:pctWidth>0</wp14:pctWidth>
+            </wp14:sizeRelH>
+            <wp14:sizeRelV relativeFrom="page">
+              <wp14:pctHeight>0</wp14:pctHeight>
+            </wp14:sizeRelV>
+          </wp:anchor>
+        </w:drawing>
+      </w:r>
+      <w:r>
+        <w:rPr>
+          <w:b/>
+          <w:sz w:val="24"/>
+          <w:szCs w:val="24"/>
+        </w:rPr>
+        <w:t>Eliminar:</w:t>
+      </w:r>
+      <w:r>
+        <w:rPr>
+          <w:sz w:val="24"/>
+          <w:szCs w:val="24"/>
+        </w:rPr>
+        <w:t xml:space="preserve"> </w:t>
+      </w:r>
+      <w:r>
+        <w:t>Se mostrará</w:t>
+      </w:r>
+      <w:r>
+        <w:t xml:space="preserve"> un </w:t>
+      </w:r>
+      <w:proofErr w:type="spellStart"/>
+      <w:r>
+        <w:t>combobox</w:t>
+      </w:r>
+      <w:proofErr w:type="spellEnd"/>
+      <w:r>
+        <w:t xml:space="preserve"> donde se mostrará todas la filas creada de esa tabla, al seleccionar una y pulsar el botón Borrar se eliminaran de la tabla.</w:t>
+      </w:r>
+    </w:p>
+    <w:p>
+      <w:pPr>
+        <w:pStyle w:val="Prrafodelista"/>
+        <w:ind w:left="776"/>
+        <w:rPr>
+          <w:sz w:val="24"/>
+          <w:szCs w:val="24"/>
+        </w:rPr>
+      </w:pPr>
+    </w:p>
+    <w:p>
+      <w:pPr>
+        <w:rPr>
+          <w:sz w:val="24"/>
+          <w:szCs w:val="24"/>
+        </w:rPr>
+      </w:pPr>
+      <w:r>
+        <w:rPr>
+          <w:sz w:val="24"/>
+          <w:szCs w:val="24"/>
+        </w:rPr>
+        <w:br w:type="page"/>
+      </w:r>
+    </w:p>
+    <w:p>
+      <w:pPr>
+        <w:pStyle w:val="Prrafodelista"/>
+        <w:ind w:left="0"/>
+      </w:pPr>
+      <w:r>
+        <w:rPr>
+          <w:b/>
+          <w:sz w:val="24"/>
+          <w:szCs w:val="24"/>
+        </w:rPr>
+        <w:lastRenderedPageBreak/>
+        <w:t>Modificar:</w:t>
+      </w:r>
+      <w:r>
+        <w:rPr>
+          <w:b/>
+          <w:sz w:val="24"/>
+          <w:szCs w:val="24"/>
+        </w:rPr>
+        <w:t xml:space="preserve"> </w:t>
+      </w:r>
+      <w:r>
+        <w:t xml:space="preserve">El usuario podrá modificar </w:t>
+      </w:r>
+      <w:r>
+        <w:t>una fila ya existente de una tabla de la BD.</w:t>
+      </w:r>
+    </w:p>
+    <w:p>
+      <w:pPr>
+        <w:pStyle w:val="Prrafodelista"/>
+        <w:ind w:left="0"/>
+      </w:pPr>
+      <w:r>
+        <w:rPr>
+          <w:noProof/>
+          <w:lang w:eastAsia="es-ES"/>
+        </w:rPr>
+        <w:drawing>
+          <wp:anchor distT="0" distB="0" distL="114300" distR="114300" simplePos="0" relativeHeight="251670528" behindDoc="0" locked="0" layoutInCell="1" allowOverlap="1" wp14:anchorId="3E6454EE" wp14:editId="2A1B10D8">
+            <wp:simplePos x="0" y="0"/>
+            <wp:positionH relativeFrom="column">
+              <wp:posOffset>4186555</wp:posOffset>
+            </wp:positionH>
+            <wp:positionV relativeFrom="paragraph">
+              <wp:posOffset>271780</wp:posOffset>
+            </wp:positionV>
+            <wp:extent cx="1745615" cy="1737995"/>
+            <wp:effectExtent l="0" t="0" r="6985" b="0"/>
+            <wp:wrapSquare wrapText="bothSides"/>
+            <wp:docPr id="13" name="Imagen 13"/>
+            <wp:cNvGraphicFramePr>
+              <a:graphicFrameLocks xmlns:a="http://schemas.openxmlformats.org/drawingml/2006/main" noChangeAspect="1"/>
+            </wp:cNvGraphicFramePr>
+            <a:graphic xmlns:a="http://schemas.openxmlformats.org/drawingml/2006/main">
+              <a:graphicData uri="http://schemas.openxmlformats.org/drawingml/2006/picture">
+                <pic:pic xmlns:pic="http://schemas.openxmlformats.org/drawingml/2006/picture">
+                  <pic:nvPicPr>
+                    <pic:cNvPr id="0" name=""/>
+                    <pic:cNvPicPr/>
+                  </pic:nvPicPr>
+                  <pic:blipFill>
+                    <a:blip r:embed="rId17">
+                      <a:extLst>
+                        <a:ext uri="{28A0092B-C50C-407E-A947-70E740481C1C}">
+                          <a14:useLocalDpi xmlns:a14="http://schemas.microsoft.com/office/drawing/2010/main" val="0"/>
+                        </a:ext>
+                      </a:extLst>
+                    </a:blip>
+                    <a:stretch>
+                      <a:fillRect/>
+                    </a:stretch>
+                  </pic:blipFill>
+                  <pic:spPr>
+                    <a:xfrm>
+                      <a:off x="0" y="0"/>
+                      <a:ext cx="1745615" cy="1737995"/>
+                    </a:xfrm>
+                    <a:prstGeom prst="rect">
+                      <a:avLst/>
+                    </a:prstGeom>
+                  </pic:spPr>
+                </pic:pic>
+              </a:graphicData>
+            </a:graphic>
+            <wp14:sizeRelH relativeFrom="page">
+              <wp14:pctWidth>0</wp14:pctWidth>
+            </wp14:sizeRelH>
+            <wp14:sizeRelV relativeFrom="page">
+              <wp14:pctHeight>0</wp14:pctHeight>
+            </wp14:sizeRelV>
+          </wp:anchor>
+        </w:drawing>
+      </w:r>
+    </w:p>
+    <w:p>
+      <w:pPr>
+        <w:pStyle w:val="Prrafodelista"/>
+        <w:ind w:left="0"/>
+      </w:pPr>
+      <w:r>
+        <w:t>Al seleccionar un panel (Liga, Equipo, Estadio, Jugador, Presidente, Entrenador), se mostrará un botón de</w:t>
+      </w:r>
+      <w:r>
+        <w:t xml:space="preserve"> modificar, este abrita una nueva ventana (</w:t>
+      </w:r>
+      <w:proofErr w:type="spellStart"/>
+      <w:r>
+        <w:t>JFrame</w:t>
+      </w:r>
+      <w:proofErr w:type="spellEnd"/>
+      <w:r>
+        <w:t>).</w:t>
+      </w:r>
+    </w:p>
+    <w:p>
+      <w:pPr>
+        <w:pStyle w:val="Prrafodelista"/>
+        <w:ind w:left="0"/>
+      </w:pPr>
+    </w:p>
+    <w:p>
+      <w:pPr>
+        <w:pStyle w:val="Prrafodelista"/>
+        <w:ind w:left="0"/>
+      </w:pPr>
+      <w:r>
+        <w:t xml:space="preserve">En la parte superior se mostrará un </w:t>
+      </w:r>
+      <w:proofErr w:type="spellStart"/>
+      <w:r>
+        <w:t>combobox</w:t>
+      </w:r>
+      <w:proofErr w:type="spellEnd"/>
+      <w:r>
+        <w:t xml:space="preserve"> con todas las filas creadas en la base datos, al seleccionar una y pulsar el botón Aceptar, esta muestra todos los datos en los </w:t>
+      </w:r>
+      <w:proofErr w:type="spellStart"/>
+      <w:r>
+        <w:t>JTextField</w:t>
+      </w:r>
+      <w:proofErr w:type="spellEnd"/>
+      <w:r>
+        <w:t>.</w:t>
+      </w:r>
+    </w:p>
+    <w:p>
+      <w:pPr>
+        <w:pStyle w:val="Prrafodelista"/>
+        <w:ind w:left="0"/>
+      </w:pPr>
+    </w:p>
+    <w:p>
+      <w:pPr>
+        <w:pStyle w:val="Prrafodelista"/>
+        <w:ind w:left="0"/>
+      </w:pPr>
+      <w:r>
+        <w:t>El usuario podrá editarlos, y al seleccionar el botón Modificar están se guardaran en BD.</w:t>
+      </w:r>
+    </w:p>
+    <w:p>
+      <w:pPr>
+        <w:pStyle w:val="Prrafodelista"/>
+        <w:ind w:left="0"/>
+        <w:rPr>
+          <w:sz w:val="24"/>
+          <w:szCs w:val="24"/>
+        </w:rPr>
+      </w:pPr>
+    </w:p>
+    <w:p>
+      <w:pPr>
+        <w:pStyle w:val="Prrafodelista"/>
+        <w:ind w:left="0"/>
+        <w:rPr>
+          <w:b/>
+          <w:sz w:val="24"/>
+          <w:szCs w:val="24"/>
+        </w:rPr>
+      </w:pPr>
+      <w:r>
+        <w:rPr>
+          <w:b/>
+          <w:sz w:val="24"/>
+          <w:szCs w:val="24"/>
+        </w:rPr>
+        <w:t>Importar Datos de un fichero a la Base de Datos:</w:t>
+      </w:r>
+      <w:r>
+        <w:rPr>
+          <w:b/>
+          <w:sz w:val="24"/>
+          <w:szCs w:val="24"/>
+        </w:rPr>
+        <w:t xml:space="preserve"> </w:t>
+      </w:r>
+    </w:p>
+    <w:p>
+      <w:pPr>
+        <w:pStyle w:val="Prrafodelista"/>
+        <w:ind w:left="0"/>
+        <w:rPr>
+          <w:b/>
+          <w:sz w:val="24"/>
+          <w:szCs w:val="24"/>
+        </w:rPr>
+      </w:pPr>
+    </w:p>
+    <w:p>
+      <w:pPr>
+        <w:pStyle w:val="Prrafodelista"/>
+        <w:ind w:left="0"/>
+      </w:pPr>
+      <w:r>
+        <w:rPr>
+          <w:noProof/>
+          <w:lang w:eastAsia="es-ES"/>
+        </w:rPr>
+        <w:drawing>
+          <wp:anchor distT="0" distB="0" distL="114300" distR="114300" simplePos="0" relativeHeight="251671552" behindDoc="0" locked="0" layoutInCell="1" allowOverlap="1" wp14:anchorId="65729D8C" wp14:editId="7912FF7D">
+            <wp:simplePos x="0" y="0"/>
+            <wp:positionH relativeFrom="column">
+              <wp:posOffset>2814320</wp:posOffset>
+            </wp:positionH>
+            <wp:positionV relativeFrom="paragraph">
+              <wp:posOffset>129540</wp:posOffset>
+            </wp:positionV>
+            <wp:extent cx="3277235" cy="2182495"/>
+            <wp:effectExtent l="0" t="0" r="0" b="8255"/>
+            <wp:wrapSquare wrapText="bothSides"/>
+            <wp:docPr id="14" name="Imagen 14"/>
+            <wp:cNvGraphicFramePr>
+              <a:graphicFrameLocks xmlns:a="http://schemas.openxmlformats.org/drawingml/2006/main" noChangeAspect="1"/>
+            </wp:cNvGraphicFramePr>
+            <a:graphic xmlns:a="http://schemas.openxmlformats.org/drawingml/2006/main">
+              <a:graphicData uri="http://schemas.openxmlformats.org/drawingml/2006/picture">
+                <pic:pic xmlns:pic="http://schemas.openxmlformats.org/drawingml/2006/picture">
+                  <pic:nvPicPr>
+                    <pic:cNvPr id="0" name=""/>
+                    <pic:cNvPicPr/>
+                  </pic:nvPicPr>
+                  <pic:blipFill>
+                    <a:blip r:embed="rId18">
+                      <a:extLst>
+                        <a:ext uri="{28A0092B-C50C-407E-A947-70E740481C1C}">
+                          <a14:useLocalDpi xmlns:a14="http://schemas.microsoft.com/office/drawing/2010/main" val="0"/>
+                        </a:ext>
+                      </a:extLst>
+                    </a:blip>
+                    <a:stretch>
+                      <a:fillRect/>
+                    </a:stretch>
+                  </pic:blipFill>
+                  <pic:spPr>
+                    <a:xfrm>
+                      <a:off x="0" y="0"/>
+                      <a:ext cx="3277235" cy="2182495"/>
+                    </a:xfrm>
+                    <a:prstGeom prst="rect">
+                      <a:avLst/>
+                    </a:prstGeom>
+                  </pic:spPr>
+                </pic:pic>
+              </a:graphicData>
+            </a:graphic>
+            <wp14:sizeRelH relativeFrom="page">
+              <wp14:pctWidth>0</wp14:pctWidth>
+            </wp14:sizeRelH>
+            <wp14:sizeRelV relativeFrom="page">
+              <wp14:pctHeight>0</wp14:pctHeight>
+            </wp14:sizeRelV>
+          </wp:anchor>
+        </w:drawing>
+      </w:r>
+      <w:r>
+        <w:t>El usuario podrá cargar un fichero con los datos ordenados igualmente como en la Tabla de la BD</w:t>
+      </w:r>
+      <w:r>
+        <w:t xml:space="preserve">. </w:t>
+      </w:r>
+    </w:p>
+    <w:p>
+      <w:pPr>
+        <w:pStyle w:val="Prrafodelista"/>
+        <w:ind w:left="0"/>
+      </w:pPr>
+    </w:p>
+    <w:p>
+      <w:pPr>
+        <w:pStyle w:val="Prrafodelista"/>
+        <w:ind w:left="0"/>
+      </w:pPr>
+      <w:r>
+        <w:t>Al seleccionar el  botón Importar, se mostrará una ventana (</w:t>
+      </w:r>
+      <w:proofErr w:type="spellStart"/>
+      <w:r>
+        <w:t>JFileChooser</w:t>
+      </w:r>
+      <w:proofErr w:type="spellEnd"/>
+      <w:r>
+        <w:t>), donde al seleccionar la ruta donde se aloja el fichero y al aceptar, estas se cargarán a la tabla de la BD.</w:t>
+      </w:r>
+    </w:p>
+    <w:p>
+      <w:pPr>
+        <w:pStyle w:val="Prrafodelista"/>
+        <w:ind w:left="0"/>
+      </w:pPr>
+    </w:p>
+    <w:p>
+      <w:pPr>
+        <w:pStyle w:val="Prrafodelista"/>
+        <w:ind w:left="0"/>
+      </w:pPr>
+      <w:r>
+        <w:t>Las filas ya existentes serán omitidas y se creara la siguiente.</w:t>
+      </w:r>
+    </w:p>
+    <w:p>
+      <w:pPr>
+        <w:pStyle w:val="Prrafodelista"/>
+        <w:ind w:left="0"/>
+      </w:pPr>
+    </w:p>
+    <w:p>
+      <w:pPr>
+        <w:pStyle w:val="Prrafodelista"/>
+        <w:ind w:left="0"/>
+        <w:rPr>
+          <w:i/>
+        </w:rPr>
+      </w:pPr>
+      <w:r>
+        <w:rPr>
+          <w:i/>
+        </w:rPr>
+        <w:t xml:space="preserve">Nota: Para este proyecto, solo se podrá importar Jugadores. Los errores visibles en el programa </w:t>
+      </w:r>
+      <w:proofErr w:type="spellStart"/>
+      <w:r>
+        <w:rPr>
+          <w:i/>
+        </w:rPr>
+        <w:t>NetBeans</w:t>
+      </w:r>
+      <w:proofErr w:type="spellEnd"/>
+      <w:r>
+        <w:rPr>
+          <w:i/>
+        </w:rPr>
+        <w:t xml:space="preserve"> </w:t>
+      </w:r>
+      <w:r>
+        <w:rPr>
+          <w:i/>
+        </w:rPr>
+        <w:t>serán</w:t>
+      </w:r>
+      <w:r>
+        <w:rPr>
+          <w:i/>
+        </w:rPr>
+        <w:t xml:space="preserve"> omitidos, ya que no detiene el programa y </w:t>
+      </w:r>
+      <w:r>
+        <w:rPr>
+          <w:i/>
+        </w:rPr>
+        <w:t>continúa</w:t>
+      </w:r>
+      <w:r>
+        <w:rPr>
+          <w:i/>
+        </w:rPr>
+        <w:t xml:space="preserve"> funcionando correctamente.</w:t>
+      </w:r>
+    </w:p>
+    <w:p>
+      <w:pPr>
+        <w:pStyle w:val="Prrafodelista"/>
+        <w:ind w:left="0"/>
+        <w:rPr>
+          <w:i/>
+          <w:sz w:val="24"/>
+          <w:szCs w:val="24"/>
+        </w:rPr>
+      </w:pPr>
+    </w:p>
+    <w:p>
+      <w:pPr>
+        <w:pStyle w:val="Prrafodelista"/>
+        <w:ind w:left="0"/>
+        <w:rPr>
+          <w:b/>
+          <w:sz w:val="24"/>
+          <w:szCs w:val="24"/>
+        </w:rPr>
+      </w:pPr>
+      <w:r>
+        <w:rPr>
+          <w:b/>
+          <w:sz w:val="24"/>
+          <w:szCs w:val="24"/>
+        </w:rPr>
+        <w:t>Mostrar una tabla:</w:t>
+      </w:r>
+    </w:p>
+    <w:p>
+      <w:pPr>
+        <w:pStyle w:val="Prrafodelista"/>
+        <w:ind w:left="0"/>
+        <w:rPr>
+          <w:sz w:val="24"/>
+          <w:szCs w:val="24"/>
+        </w:rPr>
+      </w:pPr>
+    </w:p>
+    <w:p>
+      <w:pPr>
+        <w:pStyle w:val="Prrafodelista"/>
+        <w:ind w:left="0"/>
+        <w:rPr>
+          <w:sz w:val="24"/>
+          <w:szCs w:val="24"/>
+        </w:rPr>
+      </w:pPr>
+      <w:r>
+        <w:rPr>
+          <w:noProof/>
+          <w:lang w:eastAsia="es-ES"/>
+        </w:rPr>
+        <w:drawing>
+          <wp:anchor distT="0" distB="0" distL="114300" distR="114300" simplePos="0" relativeHeight="251672576" behindDoc="0" locked="0" layoutInCell="1" allowOverlap="1" wp14:anchorId="4EBAEEAD" wp14:editId="7463521D">
+            <wp:simplePos x="0" y="0"/>
+            <wp:positionH relativeFrom="column">
+              <wp:posOffset>2374265</wp:posOffset>
+            </wp:positionH>
+            <wp:positionV relativeFrom="paragraph">
+              <wp:posOffset>67310</wp:posOffset>
+            </wp:positionV>
+            <wp:extent cx="3657600" cy="1228725"/>
+            <wp:effectExtent l="0" t="0" r="0" b="9525"/>
+            <wp:wrapSquare wrapText="bothSides"/>
+            <wp:docPr id="15" name="Imagen 15"/>
+            <wp:cNvGraphicFramePr>
+              <a:graphicFrameLocks xmlns:a="http://schemas.openxmlformats.org/drawingml/2006/main" noChangeAspect="1"/>
+            </wp:cNvGraphicFramePr>
+            <a:graphic xmlns:a="http://schemas.openxmlformats.org/drawingml/2006/main">
+              <a:graphicData uri="http://schemas.openxmlformats.org/drawingml/2006/picture">
+                <pic:pic xmlns:pic="http://schemas.openxmlformats.org/drawingml/2006/picture">
+                  <pic:nvPicPr>
+                    <pic:cNvPr id="0" name=""/>
+                    <pic:cNvPicPr/>
+                  </pic:nvPicPr>
+                  <pic:blipFill>
+                    <a:blip r:embed="rId19">
+                      <a:extLst>
+                        <a:ext uri="{28A0092B-C50C-407E-A947-70E740481C1C}">
+                          <a14:useLocalDpi xmlns:a14="http://schemas.microsoft.com/office/drawing/2010/main" val="0"/>
+                        </a:ext>
+                      </a:extLst>
+                    </a:blip>
+                    <a:stretch>
+                      <a:fillRect/>
+                    </a:stretch>
+                  </pic:blipFill>
+                  <pic:spPr>
+                    <a:xfrm>
+                      <a:off x="0" y="0"/>
+                      <a:ext cx="3657600" cy="1228725"/>
+                    </a:xfrm>
+                    <a:prstGeom prst="rect">
+                      <a:avLst/>
+                    </a:prstGeom>
+                  </pic:spPr>
+                </pic:pic>
+              </a:graphicData>
+            </a:graphic>
+            <wp14:sizeRelH relativeFrom="page">
+              <wp14:pctWidth>0</wp14:pctWidth>
+            </wp14:sizeRelH>
+            <wp14:sizeRelV relativeFrom="page">
+              <wp14:pctHeight>0</wp14:pctHeight>
+            </wp14:sizeRelV>
+          </wp:anchor>
+        </w:drawing>
+      </w:r>
+      <w:r>
+        <w:rPr>
+          <w:sz w:val="24"/>
+          <w:szCs w:val="24"/>
+        </w:rPr>
+        <w:t xml:space="preserve">Se cargarán todas filas de una tabla de la BD y estás se mostrarán en un </w:t>
+      </w:r>
+      <w:proofErr w:type="spellStart"/>
+      <w:r>
+        <w:rPr>
+          <w:sz w:val="24"/>
+          <w:szCs w:val="24"/>
+        </w:rPr>
+        <w:t>JTable</w:t>
+      </w:r>
+      <w:proofErr w:type="spellEnd"/>
+    </w:p>
+    <w:p>
+      <w:pPr>
+        <w:pStyle w:val="Prrafodelista"/>
+        <w:ind w:left="0"/>
+        <w:rPr>
+          <w:sz w:val="24"/>
+          <w:szCs w:val="24"/>
+        </w:rPr>
+      </w:pPr>
+    </w:p>
+    <w:p>
+      <w:pPr>
+        <w:pStyle w:val="Prrafodelista"/>
+        <w:ind w:left="0"/>
+      </w:pPr>
+      <w:r>
+        <w:t xml:space="preserve">Al seleccionar un panel (Liga, Equipo, Estadio, Jugador, Presidente, Entrenador), se mostrará un botón de </w:t>
+      </w:r>
+      <w:r>
+        <w:t>Mostrar Tabla</w:t>
+      </w:r>
+      <w:r>
+        <w:t>, se mostrará una ventana (</w:t>
+      </w:r>
+      <w:proofErr w:type="spellStart"/>
+      <w:r>
+        <w:t>JTable</w:t>
+      </w:r>
+      <w:proofErr w:type="spellEnd"/>
+      <w:r>
+        <w:t>).</w:t>
+      </w:r>
+    </w:p>
+    <w:p>
+      <w:pPr>
+        <w:pStyle w:val="Prrafodelista"/>
+        <w:ind w:left="0"/>
+      </w:pPr>
+    </w:p>
+    <w:p>
+      <w:pPr>
+        <w:pStyle w:val="Prrafodelista"/>
+        <w:ind w:left="0"/>
+      </w:pPr>
+    </w:p>
+    <w:p>
+      <w:pPr>
+        <w:pStyle w:val="Prrafodelista"/>
+        <w:ind w:left="0"/>
+      </w:pPr>
+    </w:p>
+    <w:p>
+      <w:pPr>
+        <w:pStyle w:val="Prrafodelista"/>
+        <w:ind w:left="0"/>
+        <w:rPr>
+          <w:b/>
+          <w:sz w:val="24"/>
+          <w:szCs w:val="24"/>
+        </w:rPr>
+      </w:pPr>
+      <w:r>
+        <w:rPr>
+          <w:noProof/>
+          <w:lang w:eastAsia="es-ES"/>
+        </w:rPr>
+        <w:lastRenderedPageBreak/>
+        <w:drawing>
+          <wp:anchor distT="0" distB="0" distL="114300" distR="114300" simplePos="0" relativeHeight="251673600" behindDoc="0" locked="0" layoutInCell="1" allowOverlap="1" wp14:anchorId="0CEED58E" wp14:editId="41835086">
+            <wp:simplePos x="0" y="0"/>
+            <wp:positionH relativeFrom="column">
+              <wp:posOffset>3384550</wp:posOffset>
+            </wp:positionH>
+            <wp:positionV relativeFrom="paragraph">
+              <wp:posOffset>-58420</wp:posOffset>
+            </wp:positionV>
+            <wp:extent cx="2433955" cy="2458720"/>
+            <wp:effectExtent l="0" t="0" r="4445" b="0"/>
+            <wp:wrapSquare wrapText="bothSides"/>
+            <wp:docPr id="18" name="Imagen 18"/>
+            <wp:cNvGraphicFramePr>
+              <a:graphicFrameLocks xmlns:a="http://schemas.openxmlformats.org/drawingml/2006/main" noChangeAspect="1"/>
+            </wp:cNvGraphicFramePr>
+            <a:graphic xmlns:a="http://schemas.openxmlformats.org/drawingml/2006/main">
+              <a:graphicData uri="http://schemas.openxmlformats.org/drawingml/2006/picture">
+                <pic:pic xmlns:pic="http://schemas.openxmlformats.org/drawingml/2006/picture">
+                  <pic:nvPicPr>
+                    <pic:cNvPr id="0" name=""/>
+                    <pic:cNvPicPr/>
+                  </pic:nvPicPr>
+                  <pic:blipFill>
+                    <a:blip r:embed="rId20">
+                      <a:extLst>
+                        <a:ext uri="{28A0092B-C50C-407E-A947-70E740481C1C}">
+                          <a14:useLocalDpi xmlns:a14="http://schemas.microsoft.com/office/drawing/2010/main" val="0"/>
+                        </a:ext>
+                      </a:extLst>
+                    </a:blip>
+                    <a:stretch>
+                      <a:fillRect/>
+                    </a:stretch>
+                  </pic:blipFill>
+                  <pic:spPr>
+                    <a:xfrm>
+                      <a:off x="0" y="0"/>
+                      <a:ext cx="2433955" cy="2458720"/>
+                    </a:xfrm>
+                    <a:prstGeom prst="rect">
+                      <a:avLst/>
+                    </a:prstGeom>
+                  </pic:spPr>
+                </pic:pic>
+              </a:graphicData>
+            </a:graphic>
+            <wp14:sizeRelH relativeFrom="page">
+              <wp14:pctWidth>0</wp14:pctWidth>
+            </wp14:sizeRelH>
+            <wp14:sizeRelV relativeFrom="page">
+              <wp14:pctHeight>0</wp14:pctHeight>
+            </wp14:sizeRelV>
+          </wp:anchor>
+        </w:drawing>
+      </w:r>
+      <w:r>
+        <w:rPr>
+          <w:b/>
+          <w:sz w:val="24"/>
+          <w:szCs w:val="24"/>
+        </w:rPr>
+        <w:t>Exportar Datos de una tabla de la BD a un fichero:</w:t>
+      </w:r>
+    </w:p>
+    <w:p>
+      <w:pPr>
+        <w:pStyle w:val="Prrafodelista"/>
+        <w:ind w:left="0"/>
+      </w:pPr>
+    </w:p>
+    <w:p>
+      <w:pPr>
+        <w:pStyle w:val="Prrafodelista"/>
+        <w:ind w:left="0"/>
+      </w:pPr>
+      <w:r>
+        <w:t xml:space="preserve">Se cargarán todas filas de una tabla de la BD y estás </w:t>
+      </w:r>
+      <w:r>
+        <w:t xml:space="preserve">se mostrarán en un </w:t>
+      </w:r>
+      <w:proofErr w:type="spellStart"/>
+      <w:r>
+        <w:t>JTextArea</w:t>
+      </w:r>
+      <w:proofErr w:type="spellEnd"/>
+      <w:r>
+        <w:t>, y cuando se seleccione el botón Guardar, se abrirá una ventana (</w:t>
+      </w:r>
+      <w:proofErr w:type="spellStart"/>
+      <w:r>
+        <w:t>JFileChooser</w:t>
+      </w:r>
+      <w:proofErr w:type="spellEnd"/>
+      <w:r>
+        <w:t>), para seleccionar la ruta donde se desea guardar el fichero con extensión “.</w:t>
+      </w:r>
+      <w:proofErr w:type="spellStart"/>
+      <w:r>
+        <w:t>csv</w:t>
+      </w:r>
+      <w:proofErr w:type="spellEnd"/>
+      <w:r>
+        <w:t>”.</w:t>
+      </w:r>
+    </w:p>
+    <w:p>
+      <w:pPr>
+        <w:pStyle w:val="Prrafodelista"/>
+        <w:ind w:left="0"/>
+        <w:rPr>
+          <w:sz w:val="24"/>
+          <w:szCs w:val="24"/>
+        </w:rPr>
+      </w:pPr>
+      <w:r>
+        <w:rPr>
+          <w:noProof/>
+          <w:lang w:eastAsia="es-ES"/>
+        </w:rPr>
+        <w:drawing>
+          <wp:anchor distT="0" distB="0" distL="114300" distR="114300" simplePos="0" relativeHeight="251674624" behindDoc="0" locked="0" layoutInCell="1" allowOverlap="1" wp14:anchorId="0BA4EBC2" wp14:editId="50F517EA">
+            <wp:simplePos x="0" y="0"/>
+            <wp:positionH relativeFrom="column">
+              <wp:posOffset>0</wp:posOffset>
+            </wp:positionH>
+            <wp:positionV relativeFrom="paragraph">
+              <wp:posOffset>196850</wp:posOffset>
+            </wp:positionV>
+            <wp:extent cx="2600325" cy="1743075"/>
+            <wp:effectExtent l="0" t="0" r="9525" b="9525"/>
+            <wp:wrapSquare wrapText="bothSides"/>
+            <wp:docPr id="19" name="Imagen 19"/>
+            <wp:cNvGraphicFramePr>
+              <a:graphicFrameLocks xmlns:a="http://schemas.openxmlformats.org/drawingml/2006/main" noChangeAspect="1"/>
+            </wp:cNvGraphicFramePr>
+            <a:graphic xmlns:a="http://schemas.openxmlformats.org/drawingml/2006/main">
+              <a:graphicData uri="http://schemas.openxmlformats.org/drawingml/2006/picture">
+                <pic:pic xmlns:pic="http://schemas.openxmlformats.org/drawingml/2006/picture">
+                  <pic:nvPicPr>
+                    <pic:cNvPr id="0" name=""/>
+                    <pic:cNvPicPr/>
+                  </pic:nvPicPr>
+                  <pic:blipFill>
+                    <a:blip r:embed="rId21">
+                      <a:extLst>
+                        <a:ext uri="{28A0092B-C50C-407E-A947-70E740481C1C}">
+                          <a14:useLocalDpi xmlns:a14="http://schemas.microsoft.com/office/drawing/2010/main" val="0"/>
+                        </a:ext>
+                      </a:extLst>
+                    </a:blip>
+                    <a:stretch>
+                      <a:fillRect/>
+                    </a:stretch>
+                  </pic:blipFill>
+                  <pic:spPr>
+                    <a:xfrm>
+                      <a:off x="0" y="0"/>
+                      <a:ext cx="2600325" cy="1743075"/>
+                    </a:xfrm>
+                    <a:prstGeom prst="rect">
+                      <a:avLst/>
+                    </a:prstGeom>
+                  </pic:spPr>
+                </pic:pic>
+              </a:graphicData>
+            </a:graphic>
+            <wp14:sizeRelH relativeFrom="page">
+              <wp14:pctWidth>0</wp14:pctWidth>
+            </wp14:sizeRelH>
+            <wp14:sizeRelV relativeFrom="page">
+              <wp14:pctHeight>0</wp14:pctHeight>
+            </wp14:sizeRelV>
+          </wp:anchor>
+        </w:drawing>
+      </w:r>
+    </w:p>
+    <w:p>
+      <w:pPr>
+        <w:pStyle w:val="Prrafodelista"/>
+        <w:ind w:left="0"/>
+      </w:pPr>
+    </w:p>
+    <w:p>
+      <w:pPr>
+        <w:pStyle w:val="Prrafodelista"/>
+        <w:ind w:left="0"/>
+      </w:pPr>
+    </w:p>
+    <w:p>
+      <w:pPr>
+        <w:pStyle w:val="Prrafodelista"/>
+        <w:ind w:left="0"/>
+        <w:rPr>
+          <w:sz w:val="24"/>
+          <w:szCs w:val="24"/>
+        </w:rPr>
+      </w:pPr>
+    </w:p>
+    <w:p>
+      <w:pPr>
+        <w:pStyle w:val="Prrafodelista"/>
+        <w:ind w:left="0"/>
+        <w:rPr>
+          <w:sz w:val="24"/>
+          <w:szCs w:val="24"/>
+        </w:rPr>
+      </w:pPr>
+    </w:p>
+    <w:p>
+      <w:pPr>
+        <w:pStyle w:val="Prrafodelista"/>
+        <w:ind w:left="0"/>
+        <w:rPr>
+          <w:sz w:val="24"/>
+          <w:szCs w:val="24"/>
+        </w:rPr>
+      </w:pPr>
+    </w:p>
+    <w:p>
+      <w:pPr>
+        <w:pStyle w:val="Prrafodelista"/>
+        <w:ind w:left="0"/>
+        <w:rPr>
+          <w:sz w:val="24"/>
+          <w:szCs w:val="24"/>
+        </w:rPr>
+      </w:pPr>
+    </w:p>
+    <w:p>
+      <w:pPr>
+        <w:pStyle w:val="Prrafodelista"/>
+        <w:ind w:left="0"/>
+        <w:rPr>
+          <w:sz w:val="24"/>
+          <w:szCs w:val="24"/>
+        </w:rPr>
+      </w:pPr>
+    </w:p>
+    <w:p>
+      <w:pPr>
+        <w:pStyle w:val="Prrafodelista"/>
+        <w:ind w:left="0"/>
+        <w:rPr>
+          <w:sz w:val="24"/>
+          <w:szCs w:val="24"/>
+        </w:rPr>
+      </w:pPr>
+    </w:p>
+    <w:p>
+      <w:pPr>
+        <w:pStyle w:val="Prrafodelista"/>
+        <w:ind w:left="0"/>
+        <w:rPr>
+          <w:sz w:val="24"/>
+          <w:szCs w:val="24"/>
+        </w:rPr>
+      </w:pPr>
+    </w:p>
+    <w:p>
+      <w:pPr>
+        <w:pStyle w:val="Prrafodelista"/>
+        <w:ind w:left="0"/>
+        <w:rPr>
+          <w:sz w:val="24"/>
+          <w:szCs w:val="24"/>
+        </w:rPr>
+      </w:pPr>
+    </w:p>
+    <w:p>
+      <w:pPr>
+        <w:pStyle w:val="Prrafodelista"/>
+        <w:ind w:left="0"/>
+        <w:rPr>
+          <w:b/>
+          <w:sz w:val="24"/>
+          <w:szCs w:val="24"/>
+        </w:rPr>
+      </w:pPr>
+      <w:r>
+        <w:rPr>
+          <w:b/>
+          <w:sz w:val="24"/>
+          <w:szCs w:val="24"/>
+        </w:rPr>
+        <w:t>Exportar datos de una tabla de la BD a un fichero XML:</w:t>
+      </w:r>
+    </w:p>
+    <w:p>
+      <w:pPr>
+        <w:pStyle w:val="Prrafodelista"/>
+        <w:ind w:left="0"/>
+        <w:rPr>
+          <w:b/>
+          <w:sz w:val="24"/>
+          <w:szCs w:val="24"/>
+        </w:rPr>
+      </w:pPr>
       <w:bookmarkStart w:id="0" w:name="_GoBack"/>
+      <w:r>
+        <w:rPr>
+          <w:noProof/>
+          <w:lang w:eastAsia="es-ES"/>
+        </w:rPr>
+        <w:drawing>
+          <wp:anchor distT="0" distB="0" distL="114300" distR="114300" simplePos="0" relativeHeight="251675648" behindDoc="0" locked="0" layoutInCell="1" allowOverlap="1" wp14:anchorId="64F9608D" wp14:editId="4DF9FFBD">
+            <wp:simplePos x="0" y="0"/>
+            <wp:positionH relativeFrom="column">
+              <wp:posOffset>2731770</wp:posOffset>
+            </wp:positionH>
+            <wp:positionV relativeFrom="paragraph">
+              <wp:posOffset>212725</wp:posOffset>
+            </wp:positionV>
+            <wp:extent cx="3087370" cy="2150745"/>
+            <wp:effectExtent l="0" t="0" r="0" b="1905"/>
+            <wp:wrapSquare wrapText="bothSides"/>
+            <wp:docPr id="20" name="Imagen 20"/>
+            <wp:cNvGraphicFramePr>
+              <a:graphicFrameLocks xmlns:a="http://schemas.openxmlformats.org/drawingml/2006/main" noChangeAspect="1"/>
+            </wp:cNvGraphicFramePr>
+            <a:graphic xmlns:a="http://schemas.openxmlformats.org/drawingml/2006/main">
+              <a:graphicData uri="http://schemas.openxmlformats.org/drawingml/2006/picture">
+                <pic:pic xmlns:pic="http://schemas.openxmlformats.org/drawingml/2006/picture">
+                  <pic:nvPicPr>
+                    <pic:cNvPr id="0" name=""/>
+                    <pic:cNvPicPr/>
+                  </pic:nvPicPr>
+                  <pic:blipFill>
+                    <a:blip r:embed="rId22">
+                      <a:extLst>
+                        <a:ext uri="{28A0092B-C50C-407E-A947-70E740481C1C}">
+                          <a14:useLocalDpi xmlns:a14="http://schemas.microsoft.com/office/drawing/2010/main" val="0"/>
+                        </a:ext>
+                      </a:extLst>
+                    </a:blip>
+                    <a:stretch>
+                      <a:fillRect/>
+                    </a:stretch>
+                  </pic:blipFill>
+                  <pic:spPr>
+                    <a:xfrm>
+                      <a:off x="0" y="0"/>
+                      <a:ext cx="3087370" cy="2150745"/>
+                    </a:xfrm>
+                    <a:prstGeom prst="rect">
+                      <a:avLst/>
+                    </a:prstGeom>
+                  </pic:spPr>
+                </pic:pic>
+              </a:graphicData>
+            </a:graphic>
+            <wp14:sizeRelH relativeFrom="page">
+              <wp14:pctWidth>0</wp14:pctWidth>
+            </wp14:sizeRelH>
+            <wp14:sizeRelV relativeFrom="page">
+              <wp14:pctHeight>0</wp14:pctHeight>
+            </wp14:sizeRelV>
+          </wp:anchor>
+        </w:drawing>
+      </w:r>
       <w:bookmarkEnd w:id="0"/>
+    </w:p>
+    <w:p>
+      <w:pPr>
+        <w:pStyle w:val="Prrafodelista"/>
+        <w:ind w:left="0"/>
+      </w:pPr>
+      <w:r>
+        <w:t>Se cargarán todas filas de una tabla de la BD</w:t>
+      </w:r>
+      <w:r>
+        <w:t xml:space="preserve"> y estás se guardarán en Fichero XML, para esto se tendrá que importar la librería JDOM (para este proyecto, ya se encuentra en el proyecto, y se encuentra en la raíz del proyecto una </w:t>
+      </w:r>
+      <w:proofErr w:type="gramStart"/>
+      <w:r>
+        <w:t>carpeta  ”</w:t>
+      </w:r>
+      <w:proofErr w:type="spellStart"/>
+      <w:proofErr w:type="gramEnd"/>
+      <w:r>
+        <w:t>lib</w:t>
+      </w:r>
+      <w:proofErr w:type="spellEnd"/>
+      <w:r>
+        <w:t xml:space="preserve">”) </w:t>
+      </w:r>
+    </w:p>
+    <w:p>
+      <w:pPr>
+        <w:pStyle w:val="Prrafodelista"/>
+        <w:ind w:left="0"/>
+      </w:pPr>
+    </w:p>
+    <w:p>
+      <w:pPr>
+        <w:pStyle w:val="Prrafodelista"/>
+        <w:ind w:left="0"/>
+      </w:pPr>
+      <w:r>
+        <w:t>El fichero XML se guardará en la raíz del proyecto.</w:t>
+      </w:r>
+    </w:p>
+    <w:p>
+      <w:pPr>
+        <w:pStyle w:val="Prrafodelista"/>
+        <w:ind w:left="0"/>
+      </w:pPr>
+    </w:p>
+    <w:p>
+      <w:pPr>
+        <w:pStyle w:val="Prrafodelista"/>
+        <w:ind w:left="0"/>
+        <w:rPr>
+          <w:i/>
+        </w:rPr>
+      </w:pPr>
+      <w:r>
+        <w:rPr>
+          <w:i/>
+        </w:rPr>
+        <w:t xml:space="preserve">Nota: Solo se podrá importar </w:t>
+      </w:r>
+      <w:r>
+        <w:rPr>
+          <w:i/>
+        </w:rPr>
+        <w:t>la tabla de los Entrenadores.</w:t>
+      </w:r>
+    </w:p>
+    <w:p>
+      <w:pPr>
+        <w:pStyle w:val="Prrafodelista"/>
+        <w:ind w:left="0"/>
+        <w:rPr>
+          <w:sz w:val="24"/>
+          <w:szCs w:val="24"/>
+        </w:rPr>
+      </w:pPr>
     </w:p>
     <w:sectPr>
       <w:pgSz w:w="11906" w:h="16838"/>
@@ -954,6 +3481,591 @@
     </w:sectPr>
   </w:body>
 </w:document>
+</file>
+
+<file path=word/numbering.xml><?xml version="1.0" encoding="utf-8"?>
+<w:numbering xmlns:wpc="http://schemas.microsoft.com/office/word/2010/wordprocessingCanvas" xmlns:mc="http://schemas.openxmlformats.org/markup-compatibility/2006" xmlns:o="urn:schemas-microsoft-com:office:office" xmlns:r="http://schemas.openxmlformats.org/officeDocument/2006/relationships" xmlns:m="http://schemas.openxmlformats.org/officeDocument/2006/math" xmlns:v="urn:schemas-microsoft-com:vml" xmlns:wp14="http://schemas.microsoft.com/office/word/2010/wordprocessingDrawing" xmlns:wp="http://schemas.openxmlformats.org/drawingml/2006/wordprocessingDrawing" xmlns:w10="urn:schemas-microsoft-com:office:word" xmlns:w="http://schemas.openxmlformats.org/wordprocessingml/2006/main" xmlns:w14="http://schemas.microsoft.com/office/word/2010/wordml" xmlns:wpg="http://schemas.microsoft.com/office/word/2010/wordprocessingGroup" xmlns:wpi="http://schemas.microsoft.com/office/word/2010/wordprocessingInk" xmlns:wne="http://schemas.microsoft.com/office/word/2006/wordml" xmlns:wps="http://schemas.microsoft.com/office/word/2010/wordprocessingShape" mc:Ignorable="w14 wp14">
+  <w:abstractNum w:abstractNumId="0">
+    <w:nsid w:val="2F057C1D"/>
+    <w:multiLevelType w:val="hybridMultilevel"/>
+    <w:tmpl w:val="50A05934"/>
+    <w:lvl w:ilvl="0" w:tplc="0C0A0001">
+      <w:start w:val="1"/>
+      <w:numFmt w:val="bullet"/>
+      <w:lvlText w:val=""/>
+      <w:lvlJc w:val="left"/>
+      <w:pPr>
+        <w:ind w:left="776" w:hanging="360"/>
+      </w:pPr>
+      <w:rPr>
+        <w:rFonts w:ascii="Symbol" w:hAnsi="Symbol" w:hint="default"/>
+      </w:rPr>
+    </w:lvl>
+    <w:lvl w:ilvl="1" w:tplc="0C0A0003" w:tentative="1">
+      <w:start w:val="1"/>
+      <w:numFmt w:val="bullet"/>
+      <w:lvlText w:val="o"/>
+      <w:lvlJc w:val="left"/>
+      <w:pPr>
+        <w:ind w:left="1496" w:hanging="360"/>
+      </w:pPr>
+      <w:rPr>
+        <w:rFonts w:ascii="Courier New" w:hAnsi="Courier New" w:cs="Courier New" w:hint="default"/>
+      </w:rPr>
+    </w:lvl>
+    <w:lvl w:ilvl="2" w:tplc="0C0A0005" w:tentative="1">
+      <w:start w:val="1"/>
+      <w:numFmt w:val="bullet"/>
+      <w:lvlText w:val=""/>
+      <w:lvlJc w:val="left"/>
+      <w:pPr>
+        <w:ind w:left="2216" w:hanging="360"/>
+      </w:pPr>
+      <w:rPr>
+        <w:rFonts w:ascii="Wingdings" w:hAnsi="Wingdings" w:hint="default"/>
+      </w:rPr>
+    </w:lvl>
+    <w:lvl w:ilvl="3" w:tplc="0C0A0001" w:tentative="1">
+      <w:start w:val="1"/>
+      <w:numFmt w:val="bullet"/>
+      <w:lvlText w:val=""/>
+      <w:lvlJc w:val="left"/>
+      <w:pPr>
+        <w:ind w:left="2936" w:hanging="360"/>
+      </w:pPr>
+      <w:rPr>
+        <w:rFonts w:ascii="Symbol" w:hAnsi="Symbol" w:hint="default"/>
+      </w:rPr>
+    </w:lvl>
+    <w:lvl w:ilvl="4" w:tplc="0C0A0003" w:tentative="1">
+      <w:start w:val="1"/>
+      <w:numFmt w:val="bullet"/>
+      <w:lvlText w:val="o"/>
+      <w:lvlJc w:val="left"/>
+      <w:pPr>
+        <w:ind w:left="3656" w:hanging="360"/>
+      </w:pPr>
+      <w:rPr>
+        <w:rFonts w:ascii="Courier New" w:hAnsi="Courier New" w:cs="Courier New" w:hint="default"/>
+      </w:rPr>
+    </w:lvl>
+    <w:lvl w:ilvl="5" w:tplc="0C0A0005" w:tentative="1">
+      <w:start w:val="1"/>
+      <w:numFmt w:val="bullet"/>
+      <w:lvlText w:val=""/>
+      <w:lvlJc w:val="left"/>
+      <w:pPr>
+        <w:ind w:left="4376" w:hanging="360"/>
+      </w:pPr>
+      <w:rPr>
+        <w:rFonts w:ascii="Wingdings" w:hAnsi="Wingdings" w:hint="default"/>
+      </w:rPr>
+    </w:lvl>
+    <w:lvl w:ilvl="6" w:tplc="0C0A0001" w:tentative="1">
+      <w:start w:val="1"/>
+      <w:numFmt w:val="bullet"/>
+      <w:lvlText w:val=""/>
+      <w:lvlJc w:val="left"/>
+      <w:pPr>
+        <w:ind w:left="5096" w:hanging="360"/>
+      </w:pPr>
+      <w:rPr>
+        <w:rFonts w:ascii="Symbol" w:hAnsi="Symbol" w:hint="default"/>
+      </w:rPr>
+    </w:lvl>
+    <w:lvl w:ilvl="7" w:tplc="0C0A0003" w:tentative="1">
+      <w:start w:val="1"/>
+      <w:numFmt w:val="bullet"/>
+      <w:lvlText w:val="o"/>
+      <w:lvlJc w:val="left"/>
+      <w:pPr>
+        <w:ind w:left="5816" w:hanging="360"/>
+      </w:pPr>
+      <w:rPr>
+        <w:rFonts w:ascii="Courier New" w:hAnsi="Courier New" w:cs="Courier New" w:hint="default"/>
+      </w:rPr>
+    </w:lvl>
+    <w:lvl w:ilvl="8" w:tplc="0C0A0005" w:tentative="1">
+      <w:start w:val="1"/>
+      <w:numFmt w:val="bullet"/>
+      <w:lvlText w:val=""/>
+      <w:lvlJc w:val="left"/>
+      <w:pPr>
+        <w:ind w:left="6536" w:hanging="360"/>
+      </w:pPr>
+      <w:rPr>
+        <w:rFonts w:ascii="Wingdings" w:hAnsi="Wingdings" w:hint="default"/>
+      </w:rPr>
+    </w:lvl>
+  </w:abstractNum>
+  <w:abstractNum w:abstractNumId="1">
+    <w:nsid w:val="387A50F8"/>
+    <w:multiLevelType w:val="hybridMultilevel"/>
+    <w:tmpl w:val="E908719A"/>
+    <w:lvl w:ilvl="0" w:tplc="0C0A0001">
+      <w:start w:val="1"/>
+      <w:numFmt w:val="bullet"/>
+      <w:lvlText w:val=""/>
+      <w:lvlJc w:val="left"/>
+      <w:pPr>
+        <w:ind w:left="1431" w:hanging="360"/>
+      </w:pPr>
+      <w:rPr>
+        <w:rFonts w:ascii="Symbol" w:hAnsi="Symbol" w:hint="default"/>
+      </w:rPr>
+    </w:lvl>
+    <w:lvl w:ilvl="1" w:tplc="0C0A0003" w:tentative="1">
+      <w:start w:val="1"/>
+      <w:numFmt w:val="bullet"/>
+      <w:lvlText w:val="o"/>
+      <w:lvlJc w:val="left"/>
+      <w:pPr>
+        <w:ind w:left="2151" w:hanging="360"/>
+      </w:pPr>
+      <w:rPr>
+        <w:rFonts w:ascii="Courier New" w:hAnsi="Courier New" w:cs="Courier New" w:hint="default"/>
+      </w:rPr>
+    </w:lvl>
+    <w:lvl w:ilvl="2" w:tplc="0C0A0005" w:tentative="1">
+      <w:start w:val="1"/>
+      <w:numFmt w:val="bullet"/>
+      <w:lvlText w:val=""/>
+      <w:lvlJc w:val="left"/>
+      <w:pPr>
+        <w:ind w:left="2871" w:hanging="360"/>
+      </w:pPr>
+      <w:rPr>
+        <w:rFonts w:ascii="Wingdings" w:hAnsi="Wingdings" w:hint="default"/>
+      </w:rPr>
+    </w:lvl>
+    <w:lvl w:ilvl="3" w:tplc="0C0A0001" w:tentative="1">
+      <w:start w:val="1"/>
+      <w:numFmt w:val="bullet"/>
+      <w:lvlText w:val=""/>
+      <w:lvlJc w:val="left"/>
+      <w:pPr>
+        <w:ind w:left="3591" w:hanging="360"/>
+      </w:pPr>
+      <w:rPr>
+        <w:rFonts w:ascii="Symbol" w:hAnsi="Symbol" w:hint="default"/>
+      </w:rPr>
+    </w:lvl>
+    <w:lvl w:ilvl="4" w:tplc="0C0A0003" w:tentative="1">
+      <w:start w:val="1"/>
+      <w:numFmt w:val="bullet"/>
+      <w:lvlText w:val="o"/>
+      <w:lvlJc w:val="left"/>
+      <w:pPr>
+        <w:ind w:left="4311" w:hanging="360"/>
+      </w:pPr>
+      <w:rPr>
+        <w:rFonts w:ascii="Courier New" w:hAnsi="Courier New" w:cs="Courier New" w:hint="default"/>
+      </w:rPr>
+    </w:lvl>
+    <w:lvl w:ilvl="5" w:tplc="0C0A0005" w:tentative="1">
+      <w:start w:val="1"/>
+      <w:numFmt w:val="bullet"/>
+      <w:lvlText w:val=""/>
+      <w:lvlJc w:val="left"/>
+      <w:pPr>
+        <w:ind w:left="5031" w:hanging="360"/>
+      </w:pPr>
+      <w:rPr>
+        <w:rFonts w:ascii="Wingdings" w:hAnsi="Wingdings" w:hint="default"/>
+      </w:rPr>
+    </w:lvl>
+    <w:lvl w:ilvl="6" w:tplc="0C0A0001" w:tentative="1">
+      <w:start w:val="1"/>
+      <w:numFmt w:val="bullet"/>
+      <w:lvlText w:val=""/>
+      <w:lvlJc w:val="left"/>
+      <w:pPr>
+        <w:ind w:left="5751" w:hanging="360"/>
+      </w:pPr>
+      <w:rPr>
+        <w:rFonts w:ascii="Symbol" w:hAnsi="Symbol" w:hint="default"/>
+      </w:rPr>
+    </w:lvl>
+    <w:lvl w:ilvl="7" w:tplc="0C0A0003" w:tentative="1">
+      <w:start w:val="1"/>
+      <w:numFmt w:val="bullet"/>
+      <w:lvlText w:val="o"/>
+      <w:lvlJc w:val="left"/>
+      <w:pPr>
+        <w:ind w:left="6471" w:hanging="360"/>
+      </w:pPr>
+      <w:rPr>
+        <w:rFonts w:ascii="Courier New" w:hAnsi="Courier New" w:cs="Courier New" w:hint="default"/>
+      </w:rPr>
+    </w:lvl>
+    <w:lvl w:ilvl="8" w:tplc="0C0A0005" w:tentative="1">
+      <w:start w:val="1"/>
+      <w:numFmt w:val="bullet"/>
+      <w:lvlText w:val=""/>
+      <w:lvlJc w:val="left"/>
+      <w:pPr>
+        <w:ind w:left="7191" w:hanging="360"/>
+      </w:pPr>
+      <w:rPr>
+        <w:rFonts w:ascii="Wingdings" w:hAnsi="Wingdings" w:hint="default"/>
+      </w:rPr>
+    </w:lvl>
+  </w:abstractNum>
+  <w:abstractNum w:abstractNumId="2">
+    <w:nsid w:val="47205221"/>
+    <w:multiLevelType w:val="hybridMultilevel"/>
+    <w:tmpl w:val="F0349532"/>
+    <w:lvl w:ilvl="0" w:tplc="0C0A0001">
+      <w:start w:val="1"/>
+      <w:numFmt w:val="bullet"/>
+      <w:lvlText w:val=""/>
+      <w:lvlJc w:val="left"/>
+      <w:pPr>
+        <w:ind w:left="1431" w:hanging="360"/>
+      </w:pPr>
+      <w:rPr>
+        <w:rFonts w:ascii="Symbol" w:hAnsi="Symbol" w:hint="default"/>
+      </w:rPr>
+    </w:lvl>
+    <w:lvl w:ilvl="1" w:tplc="0C0A0003" w:tentative="1">
+      <w:start w:val="1"/>
+      <w:numFmt w:val="bullet"/>
+      <w:lvlText w:val="o"/>
+      <w:lvlJc w:val="left"/>
+      <w:pPr>
+        <w:ind w:left="2151" w:hanging="360"/>
+      </w:pPr>
+      <w:rPr>
+        <w:rFonts w:ascii="Courier New" w:hAnsi="Courier New" w:cs="Courier New" w:hint="default"/>
+      </w:rPr>
+    </w:lvl>
+    <w:lvl w:ilvl="2" w:tplc="0C0A0005" w:tentative="1">
+      <w:start w:val="1"/>
+      <w:numFmt w:val="bullet"/>
+      <w:lvlText w:val=""/>
+      <w:lvlJc w:val="left"/>
+      <w:pPr>
+        <w:ind w:left="2871" w:hanging="360"/>
+      </w:pPr>
+      <w:rPr>
+        <w:rFonts w:ascii="Wingdings" w:hAnsi="Wingdings" w:hint="default"/>
+      </w:rPr>
+    </w:lvl>
+    <w:lvl w:ilvl="3" w:tplc="0C0A0001" w:tentative="1">
+      <w:start w:val="1"/>
+      <w:numFmt w:val="bullet"/>
+      <w:lvlText w:val=""/>
+      <w:lvlJc w:val="left"/>
+      <w:pPr>
+        <w:ind w:left="3591" w:hanging="360"/>
+      </w:pPr>
+      <w:rPr>
+        <w:rFonts w:ascii="Symbol" w:hAnsi="Symbol" w:hint="default"/>
+      </w:rPr>
+    </w:lvl>
+    <w:lvl w:ilvl="4" w:tplc="0C0A0003" w:tentative="1">
+      <w:start w:val="1"/>
+      <w:numFmt w:val="bullet"/>
+      <w:lvlText w:val="o"/>
+      <w:lvlJc w:val="left"/>
+      <w:pPr>
+        <w:ind w:left="4311" w:hanging="360"/>
+      </w:pPr>
+      <w:rPr>
+        <w:rFonts w:ascii="Courier New" w:hAnsi="Courier New" w:cs="Courier New" w:hint="default"/>
+      </w:rPr>
+    </w:lvl>
+    <w:lvl w:ilvl="5" w:tplc="0C0A0005" w:tentative="1">
+      <w:start w:val="1"/>
+      <w:numFmt w:val="bullet"/>
+      <w:lvlText w:val=""/>
+      <w:lvlJc w:val="left"/>
+      <w:pPr>
+        <w:ind w:left="5031" w:hanging="360"/>
+      </w:pPr>
+      <w:rPr>
+        <w:rFonts w:ascii="Wingdings" w:hAnsi="Wingdings" w:hint="default"/>
+      </w:rPr>
+    </w:lvl>
+    <w:lvl w:ilvl="6" w:tplc="0C0A0001" w:tentative="1">
+      <w:start w:val="1"/>
+      <w:numFmt w:val="bullet"/>
+      <w:lvlText w:val=""/>
+      <w:lvlJc w:val="left"/>
+      <w:pPr>
+        <w:ind w:left="5751" w:hanging="360"/>
+      </w:pPr>
+      <w:rPr>
+        <w:rFonts w:ascii="Symbol" w:hAnsi="Symbol" w:hint="default"/>
+      </w:rPr>
+    </w:lvl>
+    <w:lvl w:ilvl="7" w:tplc="0C0A0003" w:tentative="1">
+      <w:start w:val="1"/>
+      <w:numFmt w:val="bullet"/>
+      <w:lvlText w:val="o"/>
+      <w:lvlJc w:val="left"/>
+      <w:pPr>
+        <w:ind w:left="6471" w:hanging="360"/>
+      </w:pPr>
+      <w:rPr>
+        <w:rFonts w:ascii="Courier New" w:hAnsi="Courier New" w:cs="Courier New" w:hint="default"/>
+      </w:rPr>
+    </w:lvl>
+    <w:lvl w:ilvl="8" w:tplc="0C0A0005" w:tentative="1">
+      <w:start w:val="1"/>
+      <w:numFmt w:val="bullet"/>
+      <w:lvlText w:val=""/>
+      <w:lvlJc w:val="left"/>
+      <w:pPr>
+        <w:ind w:left="7191" w:hanging="360"/>
+      </w:pPr>
+      <w:rPr>
+        <w:rFonts w:ascii="Wingdings" w:hAnsi="Wingdings" w:hint="default"/>
+      </w:rPr>
+    </w:lvl>
+  </w:abstractNum>
+  <w:abstractNum w:abstractNumId="3">
+    <w:nsid w:val="543B2F82"/>
+    <w:multiLevelType w:val="hybridMultilevel"/>
+    <w:tmpl w:val="7B76CC94"/>
+    <w:lvl w:ilvl="0" w:tplc="0C0A0001">
+      <w:start w:val="1"/>
+      <w:numFmt w:val="bullet"/>
+      <w:lvlText w:val=""/>
+      <w:lvlJc w:val="left"/>
+      <w:pPr>
+        <w:ind w:left="1431" w:hanging="360"/>
+      </w:pPr>
+      <w:rPr>
+        <w:rFonts w:ascii="Symbol" w:hAnsi="Symbol" w:hint="default"/>
+      </w:rPr>
+    </w:lvl>
+    <w:lvl w:ilvl="1" w:tplc="0C0A0003" w:tentative="1">
+      <w:start w:val="1"/>
+      <w:numFmt w:val="bullet"/>
+      <w:lvlText w:val="o"/>
+      <w:lvlJc w:val="left"/>
+      <w:pPr>
+        <w:ind w:left="2151" w:hanging="360"/>
+      </w:pPr>
+      <w:rPr>
+        <w:rFonts w:ascii="Courier New" w:hAnsi="Courier New" w:cs="Courier New" w:hint="default"/>
+      </w:rPr>
+    </w:lvl>
+    <w:lvl w:ilvl="2" w:tplc="0C0A0005" w:tentative="1">
+      <w:start w:val="1"/>
+      <w:numFmt w:val="bullet"/>
+      <w:lvlText w:val=""/>
+      <w:lvlJc w:val="left"/>
+      <w:pPr>
+        <w:ind w:left="2871" w:hanging="360"/>
+      </w:pPr>
+      <w:rPr>
+        <w:rFonts w:ascii="Wingdings" w:hAnsi="Wingdings" w:hint="default"/>
+      </w:rPr>
+    </w:lvl>
+    <w:lvl w:ilvl="3" w:tplc="0C0A0001" w:tentative="1">
+      <w:start w:val="1"/>
+      <w:numFmt w:val="bullet"/>
+      <w:lvlText w:val=""/>
+      <w:lvlJc w:val="left"/>
+      <w:pPr>
+        <w:ind w:left="3591" w:hanging="360"/>
+      </w:pPr>
+      <w:rPr>
+        <w:rFonts w:ascii="Symbol" w:hAnsi="Symbol" w:hint="default"/>
+      </w:rPr>
+    </w:lvl>
+    <w:lvl w:ilvl="4" w:tplc="0C0A0003" w:tentative="1">
+      <w:start w:val="1"/>
+      <w:numFmt w:val="bullet"/>
+      <w:lvlText w:val="o"/>
+      <w:lvlJc w:val="left"/>
+      <w:pPr>
+        <w:ind w:left="4311" w:hanging="360"/>
+      </w:pPr>
+      <w:rPr>
+        <w:rFonts w:ascii="Courier New" w:hAnsi="Courier New" w:cs="Courier New" w:hint="default"/>
+      </w:rPr>
+    </w:lvl>
+    <w:lvl w:ilvl="5" w:tplc="0C0A0005" w:tentative="1">
+      <w:start w:val="1"/>
+      <w:numFmt w:val="bullet"/>
+      <w:lvlText w:val=""/>
+      <w:lvlJc w:val="left"/>
+      <w:pPr>
+        <w:ind w:left="5031" w:hanging="360"/>
+      </w:pPr>
+      <w:rPr>
+        <w:rFonts w:ascii="Wingdings" w:hAnsi="Wingdings" w:hint="default"/>
+      </w:rPr>
+    </w:lvl>
+    <w:lvl w:ilvl="6" w:tplc="0C0A0001" w:tentative="1">
+      <w:start w:val="1"/>
+      <w:numFmt w:val="bullet"/>
+      <w:lvlText w:val=""/>
+      <w:lvlJc w:val="left"/>
+      <w:pPr>
+        <w:ind w:left="5751" w:hanging="360"/>
+      </w:pPr>
+      <w:rPr>
+        <w:rFonts w:ascii="Symbol" w:hAnsi="Symbol" w:hint="default"/>
+      </w:rPr>
+    </w:lvl>
+    <w:lvl w:ilvl="7" w:tplc="0C0A0003" w:tentative="1">
+      <w:start w:val="1"/>
+      <w:numFmt w:val="bullet"/>
+      <w:lvlText w:val="o"/>
+      <w:lvlJc w:val="left"/>
+      <w:pPr>
+        <w:ind w:left="6471" w:hanging="360"/>
+      </w:pPr>
+      <w:rPr>
+        <w:rFonts w:ascii="Courier New" w:hAnsi="Courier New" w:cs="Courier New" w:hint="default"/>
+      </w:rPr>
+    </w:lvl>
+    <w:lvl w:ilvl="8" w:tplc="0C0A0005" w:tentative="1">
+      <w:start w:val="1"/>
+      <w:numFmt w:val="bullet"/>
+      <w:lvlText w:val=""/>
+      <w:lvlJc w:val="left"/>
+      <w:pPr>
+        <w:ind w:left="7191" w:hanging="360"/>
+      </w:pPr>
+      <w:rPr>
+        <w:rFonts w:ascii="Wingdings" w:hAnsi="Wingdings" w:hint="default"/>
+      </w:rPr>
+    </w:lvl>
+  </w:abstractNum>
+  <w:abstractNum w:abstractNumId="4">
+    <w:nsid w:val="660A65C4"/>
+    <w:multiLevelType w:val="hybridMultilevel"/>
+    <w:tmpl w:val="3B34C1F4"/>
+    <w:lvl w:ilvl="0" w:tplc="0C0A0001">
+      <w:start w:val="1"/>
+      <w:numFmt w:val="bullet"/>
+      <w:lvlText w:val=""/>
+      <w:lvlJc w:val="left"/>
+      <w:pPr>
+        <w:ind w:left="720" w:hanging="360"/>
+      </w:pPr>
+      <w:rPr>
+        <w:rFonts w:ascii="Symbol" w:hAnsi="Symbol" w:hint="default"/>
+      </w:rPr>
+    </w:lvl>
+    <w:lvl w:ilvl="1" w:tplc="0C0A0003" w:tentative="1">
+      <w:start w:val="1"/>
+      <w:numFmt w:val="bullet"/>
+      <w:lvlText w:val="o"/>
+      <w:lvlJc w:val="left"/>
+      <w:pPr>
+        <w:ind w:left="1440" w:hanging="360"/>
+      </w:pPr>
+      <w:rPr>
+        <w:rFonts w:ascii="Courier New" w:hAnsi="Courier New" w:cs="Courier New" w:hint="default"/>
+      </w:rPr>
+    </w:lvl>
+    <w:lvl w:ilvl="2" w:tplc="0C0A0005" w:tentative="1">
+      <w:start w:val="1"/>
+      <w:numFmt w:val="bullet"/>
+      <w:lvlText w:val=""/>
+      <w:lvlJc w:val="left"/>
+      <w:pPr>
+        <w:ind w:left="2160" w:hanging="360"/>
+      </w:pPr>
+      <w:rPr>
+        <w:rFonts w:ascii="Wingdings" w:hAnsi="Wingdings" w:hint="default"/>
+      </w:rPr>
+    </w:lvl>
+    <w:lvl w:ilvl="3" w:tplc="0C0A0001" w:tentative="1">
+      <w:start w:val="1"/>
+      <w:numFmt w:val="bullet"/>
+      <w:lvlText w:val=""/>
+      <w:lvlJc w:val="left"/>
+      <w:pPr>
+        <w:ind w:left="2880" w:hanging="360"/>
+      </w:pPr>
+      <w:rPr>
+        <w:rFonts w:ascii="Symbol" w:hAnsi="Symbol" w:hint="default"/>
+      </w:rPr>
+    </w:lvl>
+    <w:lvl w:ilvl="4" w:tplc="0C0A0003" w:tentative="1">
+      <w:start w:val="1"/>
+      <w:numFmt w:val="bullet"/>
+      <w:lvlText w:val="o"/>
+      <w:lvlJc w:val="left"/>
+      <w:pPr>
+        <w:ind w:left="3600" w:hanging="360"/>
+      </w:pPr>
+      <w:rPr>
+        <w:rFonts w:ascii="Courier New" w:hAnsi="Courier New" w:cs="Courier New" w:hint="default"/>
+      </w:rPr>
+    </w:lvl>
+    <w:lvl w:ilvl="5" w:tplc="0C0A0005" w:tentative="1">
+      <w:start w:val="1"/>
+      <w:numFmt w:val="bullet"/>
+      <w:lvlText w:val=""/>
+      <w:lvlJc w:val="left"/>
+      <w:pPr>
+        <w:ind w:left="4320" w:hanging="360"/>
+      </w:pPr>
+      <w:rPr>
+        <w:rFonts w:ascii="Wingdings" w:hAnsi="Wingdings" w:hint="default"/>
+      </w:rPr>
+    </w:lvl>
+    <w:lvl w:ilvl="6" w:tplc="0C0A0001" w:tentative="1">
+      <w:start w:val="1"/>
+      <w:numFmt w:val="bullet"/>
+      <w:lvlText w:val=""/>
+      <w:lvlJc w:val="left"/>
+      <w:pPr>
+        <w:ind w:left="5040" w:hanging="360"/>
+      </w:pPr>
+      <w:rPr>
+        <w:rFonts w:ascii="Symbol" w:hAnsi="Symbol" w:hint="default"/>
+      </w:rPr>
+    </w:lvl>
+    <w:lvl w:ilvl="7" w:tplc="0C0A0003" w:tentative="1">
+      <w:start w:val="1"/>
+      <w:numFmt w:val="bullet"/>
+      <w:lvlText w:val="o"/>
+      <w:lvlJc w:val="left"/>
+      <w:pPr>
+        <w:ind w:left="5760" w:hanging="360"/>
+      </w:pPr>
+      <w:rPr>
+        <w:rFonts w:ascii="Courier New" w:hAnsi="Courier New" w:cs="Courier New" w:hint="default"/>
+      </w:rPr>
+    </w:lvl>
+    <w:lvl w:ilvl="8" w:tplc="0C0A0005" w:tentative="1">
+      <w:start w:val="1"/>
+      <w:numFmt w:val="bullet"/>
+      <w:lvlText w:val=""/>
+      <w:lvlJc w:val="left"/>
+      <w:pPr>
+        <w:ind w:left="6480" w:hanging="360"/>
+      </w:pPr>
+      <w:rPr>
+        <w:rFonts w:ascii="Wingdings" w:hAnsi="Wingdings" w:hint="default"/>
+      </w:rPr>
+    </w:lvl>
+  </w:abstractNum>
+  <w:num w:numId="1">
+    <w:abstractNumId w:val="2"/>
+  </w:num>
+  <w:num w:numId="2">
+    <w:abstractNumId w:val="3"/>
+  </w:num>
+  <w:num w:numId="3">
+    <w:abstractNumId w:val="1"/>
+  </w:num>
+  <w:num w:numId="4">
+    <w:abstractNumId w:val="4"/>
+  </w:num>
+  <w:num w:numId="5">
+    <w:abstractNumId w:val="0"/>
+  </w:num>
+</w:numbering>
 </file>
 
 <file path=word/styles.xml><?xml version="1.0" encoding="utf-8"?>
@@ -1198,6 +4310,17 @@
       <w:szCs w:val="16"/>
     </w:rPr>
   </w:style>
+  <w:style w:type="paragraph" w:styleId="Prrafodelista">
+    <w:name w:val="List Paragraph"/>
+    <w:basedOn w:val="Normal"/>
+    <w:uiPriority w:val="34"/>
+    <w:qFormat/>
+    <w:rsid w:val="00686D52"/>
+    <w:pPr>
+      <w:ind w:left="720"/>
+      <w:contextualSpacing/>
+    </w:pPr>
+  </w:style>
 </w:styles>
 </file>
 
@@ -1442,6 +4565,17 @@
       <w:sz w:val="16"/>
       <w:szCs w:val="16"/>
     </w:rPr>
+  </w:style>
+  <w:style w:type="paragraph" w:styleId="Prrafodelista">
+    <w:name w:val="List Paragraph"/>
+    <w:basedOn w:val="Normal"/>
+    <w:uiPriority w:val="34"/>
+    <w:qFormat/>
+    <w:rsid w:val="00686D52"/>
+    <w:pPr>
+      <w:ind w:left="720"/>
+      <w:contextualSpacing/>
+    </w:pPr>
   </w:style>
 </w:styles>
 </file>
@@ -1742,10 +4876,22 @@
 </CoverPageProperties>
 </file>
 
+<file path=customXml/item2.xml><?xml version="1.0" encoding="utf-8"?>
+<b:Sources xmlns:b="http://schemas.openxmlformats.org/officeDocument/2006/bibliography" xmlns="http://schemas.openxmlformats.org/officeDocument/2006/bibliography" SelectedStyle="\APA.XSL" StyleName="APA"/>
+</file>
+
 <file path=customXml/itemProps1.xml><?xml version="1.0" encoding="utf-8"?>
 <ds:datastoreItem xmlns:ds="http://schemas.openxmlformats.org/officeDocument/2006/customXml" ds:itemID="{55AF091B-3C7A-41E3-B477-F2FDAA23CFDA}">
   <ds:schemaRefs>
     <ds:schemaRef ds:uri="http://schemas.microsoft.com/office/2006/coverPageProps"/>
   </ds:schemaRefs>
 </ds:datastoreItem>
+</file>
+
+<file path=customXml/itemProps2.xml><?xml version="1.0" encoding="utf-8"?>
+<ds:datastoreItem xmlns:ds="http://schemas.openxmlformats.org/officeDocument/2006/customXml" ds:itemID="{DDF0BC70-02B4-4C8B-9D67-E64611CC778A}">
+  <ds:schemaRefs>
+    <ds:schemaRef ds:uri="http://schemas.openxmlformats.org/officeDocument/2006/bibliography"/>
+  </ds:schemaRefs>
+</ds:datastoreItem>
 </file>